--- a/lab4/otchet/otchet.docx
+++ b/lab4/otchet/otchet.docx
@@ -457,7 +457,7 @@
           <w:sz w:val="32"/>
           <w:szCs w:val="32"/>
         </w:rPr>
-        <w:t>3</w:t>
+        <w:t>4</w:t>
       </w:r>
     </w:p>
     <w:p>
@@ -557,6 +557,7 @@
           <w:rFonts w:ascii="Times New Roman" w:eastAsia="Times New Roman" w:hAnsi="Times New Roman" w:cs="Times New Roman"/>
           <w:sz w:val="32"/>
           <w:szCs w:val="32"/>
+          <w:lang w:val="en-US"/>
         </w:rPr>
       </w:pPr>
       <w:r>
@@ -579,7 +580,16 @@
           <w:sz w:val="32"/>
           <w:szCs w:val="32"/>
         </w:rPr>
-        <w:t>396522</w:t>
+        <w:t>3</w:t>
+      </w:r>
+      <w:r>
+        <w:rPr>
+          <w:rFonts w:ascii="Times New Roman" w:hAnsi="Times New Roman" w:cs="Times New Roman"/>
+          <w:sz w:val="32"/>
+          <w:szCs w:val="32"/>
+          <w:lang w:val="en-US"/>
+        </w:rPr>
+        <w:t>46712</w:t>
       </w:r>
     </w:p>
     <w:p>
@@ -856,13 +866,23 @@
           <w:szCs w:val="24"/>
         </w:rPr>
       </w:pPr>
+      <w:proofErr w:type="spellStart"/>
       <w:r>
         <w:rPr>
           <w:rFonts w:ascii="Times New Roman" w:hAnsi="Times New Roman" w:cs="Times New Roman"/>
           <w:sz w:val="24"/>
           <w:szCs w:val="24"/>
         </w:rPr>
-        <w:t>Бострикова Дарья Константиновна</w:t>
+        <w:t>Бострикова</w:t>
+      </w:r>
+      <w:proofErr w:type="spellEnd"/>
+      <w:r>
+        <w:rPr>
+          <w:rFonts w:ascii="Times New Roman" w:hAnsi="Times New Roman" w:cs="Times New Roman"/>
+          <w:sz w:val="24"/>
+          <w:szCs w:val="24"/>
+        </w:rPr>
+        <w:t xml:space="preserve"> Дарья Константиновна</w:t>
       </w:r>
     </w:p>
     <w:p>
@@ -1053,10 +1073,10 @@
           <w:rFonts w:ascii="Times New Roman" w:hAnsi="Times New Roman" w:cs="Times New Roman"/>
         </w:rPr>
         <w:drawing>
-          <wp:inline distT="0" distB="0" distL="0" distR="0" wp14:anchorId="4AFB3D3A" wp14:editId="20FD2FBA">
-            <wp:extent cx="5940425" cy="3336290"/>
+          <wp:inline distT="0" distB="0" distL="0" distR="0" wp14:anchorId="5BFB04C8" wp14:editId="27FE07FE">
+            <wp:extent cx="5940425" cy="3145155"/>
             <wp:effectExtent l="0" t="0" r="3175" b="0"/>
-            <wp:docPr id="289582359" name="Рисунок 1" descr="Изображение выглядит как текст, снимок экрана, Шрифт, число&#10;&#10;Автоматически созданное описание"/>
+            <wp:docPr id="902180341" name="Рисунок 1" descr="Изображение выглядит как текст, снимок экрана, Шрифт, документ&#10;&#10;Автоматически созданное описание"/>
             <wp:cNvGraphicFramePr>
               <a:graphicFrameLocks xmlns:a="http://schemas.openxmlformats.org/drawingml/2006/main" noChangeAspect="1"/>
             </wp:cNvGraphicFramePr>
@@ -1064,7 +1084,7 @@
               <a:graphicData uri="http://schemas.openxmlformats.org/drawingml/2006/picture">
                 <pic:pic xmlns:pic="http://schemas.openxmlformats.org/drawingml/2006/picture">
                   <pic:nvPicPr>
-                    <pic:cNvPr id="289582359" name="Рисунок 1" descr="Изображение выглядит как текст, снимок экрана, Шрифт, число&#10;&#10;Автоматически созданное описание"/>
+                    <pic:cNvPr id="902180341" name="Рисунок 1" descr="Изображение выглядит как текст, снимок экрана, Шрифт, документ&#10;&#10;Автоматически созданное описание"/>
                     <pic:cNvPicPr/>
                   </pic:nvPicPr>
                   <pic:blipFill>
@@ -1076,7 +1096,7 @@
                   <pic:spPr>
                     <a:xfrm>
                       <a:off x="0" y="0"/>
-                      <a:ext cx="5940425" cy="3336290"/>
+                      <a:ext cx="5940425" cy="3145155"/>
                     </a:xfrm>
                     <a:prstGeom prst="rect">
                       <a:avLst/>
@@ -1125,8 +1145,155 @@
             <w:rFonts w:ascii="Times New Roman" w:hAnsi="Times New Roman" w:cs="Times New Roman"/>
             <w:sz w:val="28"/>
             <w:szCs w:val="28"/>
+            <w:lang w:val="en-US"/>
           </w:rPr>
-          <w:t>https://github.com/ExcaliBBur/mispi/tree/main/lab3</w:t>
+          <w:t>https</w:t>
+        </w:r>
+        <w:r>
+          <w:rPr>
+            <w:rStyle w:val="af6"/>
+            <w:rFonts w:ascii="Times New Roman" w:hAnsi="Times New Roman" w:cs="Times New Roman"/>
+            <w:sz w:val="28"/>
+            <w:szCs w:val="28"/>
+          </w:rPr>
+          <w:t>://</w:t>
+        </w:r>
+        <w:proofErr w:type="spellStart"/>
+        <w:r>
+          <w:rPr>
+            <w:rStyle w:val="af6"/>
+            <w:rFonts w:ascii="Times New Roman" w:hAnsi="Times New Roman" w:cs="Times New Roman"/>
+            <w:sz w:val="28"/>
+            <w:szCs w:val="28"/>
+            <w:lang w:val="en-US"/>
+          </w:rPr>
+          <w:t>github</w:t>
+        </w:r>
+        <w:proofErr w:type="spellEnd"/>
+        <w:r>
+          <w:rPr>
+            <w:rStyle w:val="af6"/>
+            <w:rFonts w:ascii="Times New Roman" w:hAnsi="Times New Roman" w:cs="Times New Roman"/>
+            <w:sz w:val="28"/>
+            <w:szCs w:val="28"/>
+          </w:rPr>
+          <w:t>.</w:t>
+        </w:r>
+        <w:r>
+          <w:rPr>
+            <w:rStyle w:val="af6"/>
+            <w:rFonts w:ascii="Times New Roman" w:hAnsi="Times New Roman" w:cs="Times New Roman"/>
+            <w:sz w:val="28"/>
+            <w:szCs w:val="28"/>
+            <w:lang w:val="en-US"/>
+          </w:rPr>
+          <w:t>com</w:t>
+        </w:r>
+        <w:r>
+          <w:rPr>
+            <w:rStyle w:val="af6"/>
+            <w:rFonts w:ascii="Times New Roman" w:hAnsi="Times New Roman" w:cs="Times New Roman"/>
+            <w:sz w:val="28"/>
+            <w:szCs w:val="28"/>
+          </w:rPr>
+          <w:t>/</w:t>
+        </w:r>
+        <w:r>
+          <w:rPr>
+            <w:rStyle w:val="af6"/>
+            <w:rFonts w:ascii="Times New Roman" w:hAnsi="Times New Roman" w:cs="Times New Roman"/>
+            <w:sz w:val="28"/>
+            <w:szCs w:val="28"/>
+            <w:lang w:val="en-US"/>
+          </w:rPr>
+          <w:t>ExcaliBBur</w:t>
+        </w:r>
+        <w:r>
+          <w:rPr>
+            <w:rStyle w:val="af6"/>
+            <w:rFonts w:ascii="Times New Roman" w:hAnsi="Times New Roman" w:cs="Times New Roman"/>
+            <w:sz w:val="28"/>
+            <w:szCs w:val="28"/>
+          </w:rPr>
+          <w:t>/</w:t>
+        </w:r>
+        <w:proofErr w:type="spellStart"/>
+        <w:r>
+          <w:rPr>
+            <w:rStyle w:val="af6"/>
+            <w:rFonts w:ascii="Times New Roman" w:hAnsi="Times New Roman" w:cs="Times New Roman"/>
+            <w:sz w:val="28"/>
+            <w:szCs w:val="28"/>
+            <w:lang w:val="en-US"/>
+          </w:rPr>
+          <w:t>mispi</w:t>
+        </w:r>
+        <w:proofErr w:type="spellEnd"/>
+        <w:r>
+          <w:rPr>
+            <w:rStyle w:val="af6"/>
+            <w:rFonts w:ascii="Times New Roman" w:hAnsi="Times New Roman" w:cs="Times New Roman"/>
+            <w:sz w:val="28"/>
+            <w:szCs w:val="28"/>
+          </w:rPr>
+          <w:t>/</w:t>
+        </w:r>
+        <w:r>
+          <w:rPr>
+            <w:rStyle w:val="af6"/>
+            <w:rFonts w:ascii="Times New Roman" w:hAnsi="Times New Roman" w:cs="Times New Roman"/>
+            <w:sz w:val="28"/>
+            <w:szCs w:val="28"/>
+            <w:lang w:val="en-US"/>
+          </w:rPr>
+          <w:t>tree</w:t>
+        </w:r>
+        <w:r>
+          <w:rPr>
+            <w:rStyle w:val="af6"/>
+            <w:rFonts w:ascii="Times New Roman" w:hAnsi="Times New Roman" w:cs="Times New Roman"/>
+            <w:sz w:val="28"/>
+            <w:szCs w:val="28"/>
+          </w:rPr>
+          <w:t>/</w:t>
+        </w:r>
+        <w:r>
+          <w:rPr>
+            <w:rStyle w:val="af6"/>
+            <w:rFonts w:ascii="Times New Roman" w:hAnsi="Times New Roman" w:cs="Times New Roman"/>
+            <w:sz w:val="28"/>
+            <w:szCs w:val="28"/>
+            <w:lang w:val="en-US"/>
+          </w:rPr>
+          <w:t>main</w:t>
+        </w:r>
+        <w:r>
+          <w:rPr>
+            <w:rStyle w:val="af6"/>
+            <w:rFonts w:ascii="Times New Roman" w:hAnsi="Times New Roman" w:cs="Times New Roman"/>
+            <w:sz w:val="28"/>
+            <w:szCs w:val="28"/>
+          </w:rPr>
+          <w:t>/</w:t>
+        </w:r>
+        <w:r>
+          <w:rPr>
+            <w:rStyle w:val="af6"/>
+            <w:rFonts w:ascii="Times New Roman" w:hAnsi="Times New Roman" w:cs="Times New Roman"/>
+            <w:sz w:val="28"/>
+            <w:szCs w:val="28"/>
+            <w:lang w:val="en-US"/>
+          </w:rPr>
+          <w:t>lab</w:t>
+        </w:r>
+        <w:r>
+          <w:rPr>
+            <w:rStyle w:val="af6"/>
+            <w:rFonts w:ascii="Times New Roman" w:hAnsi="Times New Roman" w:cs="Times New Roman"/>
+            <w:sz w:val="28"/>
+            <w:szCs w:val="28"/>
+          </w:rPr>
+          <w:t>4</w:t>
         </w:r>
       </w:hyperlink>
     </w:p>
@@ -1138,6 +1305,7 @@
           <w:rFonts w:ascii="Times New Roman" w:hAnsi="Times New Roman" w:cs="Times New Roman"/>
           <w:sz w:val="36"/>
           <w:szCs w:val="36"/>
+          <w:lang w:val="en-US"/>
         </w:rPr>
       </w:pPr>
       <w:r>
@@ -1146,6 +1314,1313 @@
           <w:sz w:val="36"/>
           <w:szCs w:val="36"/>
         </w:rPr>
+        <w:t xml:space="preserve">Показания утилиты </w:t>
+      </w:r>
+      <w:proofErr w:type="spellStart"/>
+      <w:r>
+        <w:rPr>
+          <w:rFonts w:ascii="Times New Roman" w:hAnsi="Times New Roman" w:cs="Times New Roman"/>
+          <w:sz w:val="36"/>
+          <w:szCs w:val="36"/>
+          <w:lang w:val="en-US"/>
+        </w:rPr>
+        <w:t>JConsole</w:t>
+      </w:r>
+      <w:proofErr w:type="spellEnd"/>
+    </w:p>
+    <w:p>
+      <w:pPr>
+        <w:pStyle w:val="a8"/>
+        <w:jc w:val="center"/>
+        <w:rPr>
+          <w:rFonts w:ascii="Times New Roman" w:hAnsi="Times New Roman" w:cs="Times New Roman"/>
+          <w:lang w:val="en-US"/>
+        </w:rPr>
+      </w:pPr>
+      <w:r>
+        <w:rPr>
+          <w:rFonts w:ascii="Times New Roman" w:hAnsi="Times New Roman" w:cs="Times New Roman"/>
+          <w:lang w:val="en-US"/>
+        </w:rPr>
+        <w:drawing>
+          <wp:inline distT="0" distB="0" distL="0" distR="0" wp14:anchorId="046616B2" wp14:editId="5B816E06">
+            <wp:extent cx="1619476" cy="1838582"/>
+            <wp:effectExtent l="0" t="0" r="0" b="9525"/>
+            <wp:docPr id="607489838" name="Рисунок 1" descr="Изображение выглядит как текст, снимок экрана, число, Шрифт&#10;&#10;Автоматически созданное описание"/>
+            <wp:cNvGraphicFramePr>
+              <a:graphicFrameLocks xmlns:a="http://schemas.openxmlformats.org/drawingml/2006/main" noChangeAspect="1"/>
+            </wp:cNvGraphicFramePr>
+            <a:graphic xmlns:a="http://schemas.openxmlformats.org/drawingml/2006/main">
+              <a:graphicData uri="http://schemas.openxmlformats.org/drawingml/2006/picture">
+                <pic:pic xmlns:pic="http://schemas.openxmlformats.org/drawingml/2006/picture">
+                  <pic:nvPicPr>
+                    <pic:cNvPr id="607489838" name="Рисунок 1" descr="Изображение выглядит как текст, снимок экрана, число, Шрифт&#10;&#10;Автоматически созданное описание"/>
+                    <pic:cNvPicPr/>
+                  </pic:nvPicPr>
+                  <pic:blipFill>
+                    <a:blip r:embed="rId11"/>
+                    <a:stretch>
+                      <a:fillRect/>
+                    </a:stretch>
+                  </pic:blipFill>
+                  <pic:spPr>
+                    <a:xfrm>
+                      <a:off x="0" y="0"/>
+                      <a:ext cx="1619476" cy="1838582"/>
+                    </a:xfrm>
+                    <a:prstGeom prst="rect">
+                      <a:avLst/>
+                    </a:prstGeom>
+                  </pic:spPr>
+                </pic:pic>
+              </a:graphicData>
+            </a:graphic>
+          </wp:inline>
+        </w:drawing>
+      </w:r>
+    </w:p>
+    <w:p>
+      <w:pPr>
+        <w:pStyle w:val="a8"/>
+        <w:jc w:val="center"/>
+        <w:rPr>
+          <w:rFonts w:ascii="Times New Roman" w:hAnsi="Times New Roman" w:cs="Times New Roman"/>
+          <w:lang w:val="en-US"/>
+        </w:rPr>
+      </w:pPr>
+    </w:p>
+    <w:p>
+      <w:pPr>
+        <w:pStyle w:val="a8"/>
+        <w:jc w:val="center"/>
+        <w:rPr>
+          <w:rFonts w:ascii="Times New Roman" w:hAnsi="Times New Roman" w:cs="Times New Roman"/>
+          <w:lang w:val="en-US"/>
+        </w:rPr>
+      </w:pPr>
+    </w:p>
+    <w:p>
+      <w:pPr>
+        <w:pStyle w:val="a8"/>
+        <w:jc w:val="center"/>
+        <w:rPr>
+          <w:rFonts w:ascii="Times New Roman" w:hAnsi="Times New Roman" w:cs="Times New Roman"/>
+          <w:lang w:val="en-US"/>
+        </w:rPr>
+      </w:pPr>
+    </w:p>
+    <w:p>
+      <w:pPr>
+        <w:pStyle w:val="a8"/>
+        <w:jc w:val="center"/>
+        <w:rPr>
+          <w:rFonts w:ascii="Times New Roman" w:hAnsi="Times New Roman" w:cs="Times New Roman"/>
+          <w:lang w:val="en-US"/>
+        </w:rPr>
+      </w:pPr>
+    </w:p>
+    <w:p>
+      <w:pPr>
+        <w:pStyle w:val="a8"/>
+        <w:jc w:val="center"/>
+        <w:rPr>
+          <w:rFonts w:ascii="Times New Roman" w:hAnsi="Times New Roman" w:cs="Times New Roman"/>
+          <w:lang w:val="en-US"/>
+        </w:rPr>
+      </w:pPr>
+    </w:p>
+    <w:p>
+      <w:pPr>
+        <w:pStyle w:val="a8"/>
+        <w:jc w:val="center"/>
+        <w:rPr>
+          <w:rFonts w:ascii="Times New Roman" w:hAnsi="Times New Roman" w:cs="Times New Roman"/>
+          <w:lang w:val="en-US"/>
+        </w:rPr>
+      </w:pPr>
+    </w:p>
+    <w:p>
+      <w:pPr>
+        <w:pStyle w:val="a8"/>
+        <w:jc w:val="center"/>
+        <w:rPr>
+          <w:rFonts w:ascii="Times New Roman" w:hAnsi="Times New Roman" w:cs="Times New Roman"/>
+          <w:lang w:val="en-US"/>
+        </w:rPr>
+      </w:pPr>
+    </w:p>
+    <w:p>
+      <w:pPr>
+        <w:pStyle w:val="a8"/>
+        <w:jc w:val="center"/>
+        <w:rPr>
+          <w:rFonts w:ascii="Times New Roman" w:hAnsi="Times New Roman" w:cs="Times New Roman"/>
+          <w:lang w:val="en-US"/>
+        </w:rPr>
+      </w:pPr>
+    </w:p>
+    <w:p>
+      <w:pPr>
+        <w:pStyle w:val="a8"/>
+        <w:jc w:val="center"/>
+        <w:rPr>
+          <w:rFonts w:ascii="Times New Roman" w:hAnsi="Times New Roman" w:cs="Times New Roman"/>
+          <w:lang w:val="en-US"/>
+        </w:rPr>
+      </w:pPr>
+    </w:p>
+    <w:p>
+      <w:pPr>
+        <w:pStyle w:val="a8"/>
+        <w:rPr>
+          <w:rFonts w:ascii="Times New Roman" w:hAnsi="Times New Roman" w:cs="Times New Roman"/>
+          <w:sz w:val="28"/>
+          <w:szCs w:val="28"/>
+        </w:rPr>
+      </w:pPr>
+      <w:r>
+        <w:rPr>
+          <w:rFonts w:ascii="Times New Roman" w:hAnsi="Times New Roman" w:cs="Times New Roman"/>
+          <w:sz w:val="28"/>
+          <w:szCs w:val="28"/>
+        </w:rPr>
+        <w:lastRenderedPageBreak/>
+        <w:t>Демонстрация полей:</w:t>
+      </w:r>
+    </w:p>
+    <w:p>
+      <w:pPr>
+        <w:pStyle w:val="a8"/>
+        <w:rPr>
+          <w:rFonts w:ascii="Times New Roman" w:hAnsi="Times New Roman" w:cs="Times New Roman"/>
+          <w:lang w:val="en-US"/>
+        </w:rPr>
+      </w:pPr>
+      <w:r>
+        <w:rPr>
+          <w:rFonts w:ascii="Times New Roman" w:hAnsi="Times New Roman" w:cs="Times New Roman"/>
+          <w:lang w:val="en-US"/>
+        </w:rPr>
+        <w:drawing>
+          <wp:inline distT="0" distB="0" distL="0" distR="0" wp14:anchorId="71CC31D0" wp14:editId="5DB273E6">
+            <wp:extent cx="5940425" cy="2155825"/>
+            <wp:effectExtent l="0" t="0" r="3175" b="0"/>
+            <wp:docPr id="2115541814" name="Рисунок 1" descr="Изображение выглядит как текст, снимок экрана, число, линия&#10;&#10;Автоматически созданное описание"/>
+            <wp:cNvGraphicFramePr>
+              <a:graphicFrameLocks xmlns:a="http://schemas.openxmlformats.org/drawingml/2006/main" noChangeAspect="1"/>
+            </wp:cNvGraphicFramePr>
+            <a:graphic xmlns:a="http://schemas.openxmlformats.org/drawingml/2006/main">
+              <a:graphicData uri="http://schemas.openxmlformats.org/drawingml/2006/picture">
+                <pic:pic xmlns:pic="http://schemas.openxmlformats.org/drawingml/2006/picture">
+                  <pic:nvPicPr>
+                    <pic:cNvPr id="2115541814" name="Рисунок 1" descr="Изображение выглядит как текст, снимок экрана, число, линия&#10;&#10;Автоматически созданное описание"/>
+                    <pic:cNvPicPr/>
+                  </pic:nvPicPr>
+                  <pic:blipFill>
+                    <a:blip r:embed="rId12"/>
+                    <a:stretch>
+                      <a:fillRect/>
+                    </a:stretch>
+                  </pic:blipFill>
+                  <pic:spPr>
+                    <a:xfrm>
+                      <a:off x="0" y="0"/>
+                      <a:ext cx="5940425" cy="2155825"/>
+                    </a:xfrm>
+                    <a:prstGeom prst="rect">
+                      <a:avLst/>
+                    </a:prstGeom>
+                  </pic:spPr>
+                </pic:pic>
+              </a:graphicData>
+            </a:graphic>
+          </wp:inline>
+        </w:drawing>
+      </w:r>
+    </w:p>
+    <w:p>
+      <w:pPr>
+        <w:pStyle w:val="a8"/>
+        <w:rPr>
+          <w:rFonts w:ascii="Times New Roman" w:hAnsi="Times New Roman" w:cs="Times New Roman"/>
+          <w:lang w:val="en-US"/>
+        </w:rPr>
+      </w:pPr>
+      <w:r>
+        <w:rPr>
+          <w:rFonts w:ascii="Times New Roman" w:hAnsi="Times New Roman" w:cs="Times New Roman"/>
+          <w:lang w:val="en-US"/>
+        </w:rPr>
+        <w:drawing>
+          <wp:inline distT="0" distB="0" distL="0" distR="0" wp14:anchorId="76EB2342" wp14:editId="31CDBE2D">
+            <wp:extent cx="5940425" cy="2193290"/>
+            <wp:effectExtent l="0" t="0" r="3175" b="0"/>
+            <wp:docPr id="1227650717" name="Рисунок 1" descr="Изображение выглядит как текст, снимок экрана, число, Шрифт&#10;&#10;Автоматически созданное описание"/>
+            <wp:cNvGraphicFramePr>
+              <a:graphicFrameLocks xmlns:a="http://schemas.openxmlformats.org/drawingml/2006/main" noChangeAspect="1"/>
+            </wp:cNvGraphicFramePr>
+            <a:graphic xmlns:a="http://schemas.openxmlformats.org/drawingml/2006/main">
+              <a:graphicData uri="http://schemas.openxmlformats.org/drawingml/2006/picture">
+                <pic:pic xmlns:pic="http://schemas.openxmlformats.org/drawingml/2006/picture">
+                  <pic:nvPicPr>
+                    <pic:cNvPr id="1227650717" name="Рисунок 1" descr="Изображение выглядит как текст, снимок экрана, число, Шрифт&#10;&#10;Автоматически созданное описание"/>
+                    <pic:cNvPicPr/>
+                  </pic:nvPicPr>
+                  <pic:blipFill>
+                    <a:blip r:embed="rId13"/>
+                    <a:stretch>
+                      <a:fillRect/>
+                    </a:stretch>
+                  </pic:blipFill>
+                  <pic:spPr>
+                    <a:xfrm>
+                      <a:off x="0" y="0"/>
+                      <a:ext cx="5940425" cy="2193290"/>
+                    </a:xfrm>
+                    <a:prstGeom prst="rect">
+                      <a:avLst/>
+                    </a:prstGeom>
+                  </pic:spPr>
+                </pic:pic>
+              </a:graphicData>
+            </a:graphic>
+          </wp:inline>
+        </w:drawing>
+      </w:r>
+    </w:p>
+    <w:p>
+      <w:pPr>
+        <w:pStyle w:val="a8"/>
+        <w:rPr>
+          <w:rFonts w:ascii="Times New Roman" w:hAnsi="Times New Roman" w:cs="Times New Roman"/>
+          <w:lang w:val="en-US"/>
+        </w:rPr>
+      </w:pPr>
+      <w:r>
+        <w:rPr>
+          <w:rFonts w:ascii="Times New Roman" w:hAnsi="Times New Roman" w:cs="Times New Roman"/>
+          <w:lang w:val="en-US"/>
+        </w:rPr>
+        <w:drawing>
+          <wp:inline distT="0" distB="0" distL="0" distR="0" wp14:anchorId="0A497924" wp14:editId="64553DF4">
+            <wp:extent cx="5940425" cy="2201545"/>
+            <wp:effectExtent l="0" t="0" r="3175" b="8255"/>
+            <wp:docPr id="806998953" name="Рисунок 1" descr="Изображение выглядит как текст, снимок экрана, число, линия&#10;&#10;Автоматически созданное описание"/>
+            <wp:cNvGraphicFramePr>
+              <a:graphicFrameLocks xmlns:a="http://schemas.openxmlformats.org/drawingml/2006/main" noChangeAspect="1"/>
+            </wp:cNvGraphicFramePr>
+            <a:graphic xmlns:a="http://schemas.openxmlformats.org/drawingml/2006/main">
+              <a:graphicData uri="http://schemas.openxmlformats.org/drawingml/2006/picture">
+                <pic:pic xmlns:pic="http://schemas.openxmlformats.org/drawingml/2006/picture">
+                  <pic:nvPicPr>
+                    <pic:cNvPr id="806998953" name="Рисунок 1" descr="Изображение выглядит как текст, снимок экрана, число, линия&#10;&#10;Автоматически созданное описание"/>
+                    <pic:cNvPicPr/>
+                  </pic:nvPicPr>
+                  <pic:blipFill>
+                    <a:blip r:embed="rId14"/>
+                    <a:stretch>
+                      <a:fillRect/>
+                    </a:stretch>
+                  </pic:blipFill>
+                  <pic:spPr>
+                    <a:xfrm>
+                      <a:off x="0" y="0"/>
+                      <a:ext cx="5940425" cy="2201545"/>
+                    </a:xfrm>
+                    <a:prstGeom prst="rect">
+                      <a:avLst/>
+                    </a:prstGeom>
+                  </pic:spPr>
+                </pic:pic>
+              </a:graphicData>
+            </a:graphic>
+          </wp:inline>
+        </w:drawing>
+      </w:r>
+    </w:p>
+    <w:p>
+      <w:pPr>
+        <w:pStyle w:val="a8"/>
+        <w:rPr>
+          <w:rFonts w:ascii="Times New Roman" w:hAnsi="Times New Roman" w:cs="Times New Roman"/>
+          <w:lang w:val="en-US"/>
+        </w:rPr>
+      </w:pPr>
+    </w:p>
+    <w:p>
+      <w:pPr>
+        <w:pStyle w:val="a8"/>
+        <w:rPr>
+          <w:rFonts w:ascii="Times New Roman" w:hAnsi="Times New Roman" w:cs="Times New Roman"/>
+          <w:lang w:val="en-US"/>
+        </w:rPr>
+      </w:pPr>
+    </w:p>
+    <w:p>
+      <w:pPr>
+        <w:pStyle w:val="a8"/>
+        <w:rPr>
+          <w:rFonts w:ascii="Times New Roman" w:hAnsi="Times New Roman" w:cs="Times New Roman"/>
+          <w:lang w:val="en-US"/>
+        </w:rPr>
+      </w:pPr>
+    </w:p>
+    <w:p>
+      <w:pPr>
+        <w:pStyle w:val="a8"/>
+        <w:rPr>
+          <w:rFonts w:ascii="Times New Roman" w:hAnsi="Times New Roman" w:cs="Times New Roman"/>
+          <w:lang w:val="en-US"/>
+        </w:rPr>
+      </w:pPr>
+    </w:p>
+    <w:p>
+      <w:pPr>
+        <w:pStyle w:val="a8"/>
+        <w:rPr>
+          <w:rFonts w:ascii="Times New Roman" w:hAnsi="Times New Roman" w:cs="Times New Roman"/>
+          <w:lang w:val="en-US"/>
+        </w:rPr>
+      </w:pPr>
+    </w:p>
+    <w:p>
+      <w:pPr>
+        <w:pStyle w:val="a8"/>
+        <w:rPr>
+          <w:rFonts w:ascii="Times New Roman" w:hAnsi="Times New Roman" w:cs="Times New Roman"/>
+          <w:lang w:val="en-US"/>
+        </w:rPr>
+      </w:pPr>
+    </w:p>
+    <w:p>
+      <w:pPr>
+        <w:pStyle w:val="a8"/>
+        <w:rPr>
+          <w:rFonts w:ascii="Times New Roman" w:hAnsi="Times New Roman" w:cs="Times New Roman"/>
+          <w:lang w:val="en-US"/>
+        </w:rPr>
+      </w:pPr>
+    </w:p>
+    <w:p>
+      <w:pPr>
+        <w:pStyle w:val="a8"/>
+        <w:rPr>
+          <w:rFonts w:ascii="Times New Roman" w:hAnsi="Times New Roman" w:cs="Times New Roman"/>
+          <w:sz w:val="28"/>
+          <w:szCs w:val="28"/>
+        </w:rPr>
+      </w:pPr>
+      <w:r>
+        <w:rPr>
+          <w:rFonts w:ascii="Times New Roman" w:hAnsi="Times New Roman" w:cs="Times New Roman"/>
+          <w:sz w:val="28"/>
+          <w:szCs w:val="28"/>
+        </w:rPr>
+        <w:lastRenderedPageBreak/>
+        <w:t>Наличие метода:</w:t>
+      </w:r>
+    </w:p>
+    <w:p>
+      <w:pPr>
+        <w:pStyle w:val="a8"/>
+        <w:rPr>
+          <w:rFonts w:ascii="Times New Roman" w:hAnsi="Times New Roman" w:cs="Times New Roman"/>
+          <w:lang w:val="en-US"/>
+        </w:rPr>
+      </w:pPr>
+      <w:r>
+        <w:rPr>
+          <w:rFonts w:ascii="Times New Roman" w:hAnsi="Times New Roman" w:cs="Times New Roman"/>
+          <w:lang w:val="en-US"/>
+        </w:rPr>
+        <w:drawing>
+          <wp:inline distT="0" distB="0" distL="0" distR="0" wp14:anchorId="095D8159" wp14:editId="5A8EF4D9">
+            <wp:extent cx="5940425" cy="2163445"/>
+            <wp:effectExtent l="0" t="0" r="3175" b="8255"/>
+            <wp:docPr id="1980123484" name="Рисунок 1" descr="Изображение выглядит как текст, снимок экрана, число, линия&#10;&#10;Автоматически созданное описание"/>
+            <wp:cNvGraphicFramePr>
+              <a:graphicFrameLocks xmlns:a="http://schemas.openxmlformats.org/drawingml/2006/main" noChangeAspect="1"/>
+            </wp:cNvGraphicFramePr>
+            <a:graphic xmlns:a="http://schemas.openxmlformats.org/drawingml/2006/main">
+              <a:graphicData uri="http://schemas.openxmlformats.org/drawingml/2006/picture">
+                <pic:pic xmlns:pic="http://schemas.openxmlformats.org/drawingml/2006/picture">
+                  <pic:nvPicPr>
+                    <pic:cNvPr id="1980123484" name="Рисунок 1" descr="Изображение выглядит как текст, снимок экрана, число, линия&#10;&#10;Автоматически созданное описание"/>
+                    <pic:cNvPicPr/>
+                  </pic:nvPicPr>
+                  <pic:blipFill>
+                    <a:blip r:embed="rId15"/>
+                    <a:stretch>
+                      <a:fillRect/>
+                    </a:stretch>
+                  </pic:blipFill>
+                  <pic:spPr>
+                    <a:xfrm>
+                      <a:off x="0" y="0"/>
+                      <a:ext cx="5940425" cy="2163445"/>
+                    </a:xfrm>
+                    <a:prstGeom prst="rect">
+                      <a:avLst/>
+                    </a:prstGeom>
+                  </pic:spPr>
+                </pic:pic>
+              </a:graphicData>
+            </a:graphic>
+          </wp:inline>
+        </w:drawing>
+      </w:r>
+    </w:p>
+    <w:p>
+      <w:pPr>
+        <w:pStyle w:val="a8"/>
+        <w:rPr>
+          <w:rFonts w:ascii="Times New Roman" w:hAnsi="Times New Roman" w:cs="Times New Roman"/>
+          <w:sz w:val="28"/>
+          <w:szCs w:val="28"/>
+        </w:rPr>
+      </w:pPr>
+      <w:r>
+        <w:rPr>
+          <w:rFonts w:ascii="Times New Roman" w:hAnsi="Times New Roman" w:cs="Times New Roman"/>
+          <w:sz w:val="28"/>
+          <w:szCs w:val="28"/>
+        </w:rPr>
+        <w:t>Выполнение метода:</w:t>
+      </w:r>
+    </w:p>
+    <w:p>
+      <w:pPr>
+        <w:pStyle w:val="a8"/>
+        <w:rPr>
+          <w:rFonts w:ascii="Times New Roman" w:hAnsi="Times New Roman" w:cs="Times New Roman"/>
+          <w:lang w:val="en-US"/>
+        </w:rPr>
+      </w:pPr>
+      <w:r>
+        <w:rPr>
+          <w:rFonts w:ascii="Times New Roman" w:hAnsi="Times New Roman" w:cs="Times New Roman"/>
+          <w:lang w:val="en-US"/>
+        </w:rPr>
+        <w:drawing>
+          <wp:inline distT="0" distB="0" distL="0" distR="0" wp14:anchorId="0132A8EE" wp14:editId="0F8766D7">
+            <wp:extent cx="4772691" cy="2143424"/>
+            <wp:effectExtent l="0" t="0" r="8890" b="9525"/>
+            <wp:docPr id="1918187135" name="Рисунок 1" descr="Изображение выглядит как текст, снимок экрана, дисплей, число&#10;&#10;Автоматически созданное описание"/>
+            <wp:cNvGraphicFramePr>
+              <a:graphicFrameLocks xmlns:a="http://schemas.openxmlformats.org/drawingml/2006/main" noChangeAspect="1"/>
+            </wp:cNvGraphicFramePr>
+            <a:graphic xmlns:a="http://schemas.openxmlformats.org/drawingml/2006/main">
+              <a:graphicData uri="http://schemas.openxmlformats.org/drawingml/2006/picture">
+                <pic:pic xmlns:pic="http://schemas.openxmlformats.org/drawingml/2006/picture">
+                  <pic:nvPicPr>
+                    <pic:cNvPr id="1918187135" name="Рисунок 1" descr="Изображение выглядит как текст, снимок экрана, дисплей, число&#10;&#10;Автоматически созданное описание"/>
+                    <pic:cNvPicPr/>
+                  </pic:nvPicPr>
+                  <pic:blipFill>
+                    <a:blip r:embed="rId16"/>
+                    <a:stretch>
+                      <a:fillRect/>
+                    </a:stretch>
+                  </pic:blipFill>
+                  <pic:spPr>
+                    <a:xfrm>
+                      <a:off x="0" y="0"/>
+                      <a:ext cx="4772691" cy="2143424"/>
+                    </a:xfrm>
+                    <a:prstGeom prst="rect">
+                      <a:avLst/>
+                    </a:prstGeom>
+                  </pic:spPr>
+                </pic:pic>
+              </a:graphicData>
+            </a:graphic>
+          </wp:inline>
+        </w:drawing>
+      </w:r>
+    </w:p>
+    <w:p>
+      <w:pPr>
+        <w:pStyle w:val="a8"/>
+        <w:rPr>
+          <w:rFonts w:ascii="Times New Roman" w:hAnsi="Times New Roman" w:cs="Times New Roman"/>
+          <w:sz w:val="28"/>
+          <w:szCs w:val="28"/>
+        </w:rPr>
+      </w:pPr>
+      <w:r>
+        <w:rPr>
+          <w:rFonts w:ascii="Times New Roman" w:hAnsi="Times New Roman" w:cs="Times New Roman"/>
+          <w:sz w:val="28"/>
+          <w:szCs w:val="28"/>
+        </w:rPr>
+        <w:t>Оповещение о 4 промахах подряд:</w:t>
+      </w:r>
+    </w:p>
+    <w:p>
+      <w:pPr>
+        <w:pStyle w:val="a8"/>
+        <w:rPr>
+          <w:rFonts w:ascii="Times New Roman" w:hAnsi="Times New Roman" w:cs="Times New Roman"/>
+          <w:lang w:val="en-US"/>
+        </w:rPr>
+      </w:pPr>
+      <w:r>
+        <w:rPr>
+          <w:rFonts w:ascii="Times New Roman" w:hAnsi="Times New Roman" w:cs="Times New Roman"/>
+          <w:lang w:val="en-US"/>
+        </w:rPr>
+        <w:drawing>
+          <wp:inline distT="0" distB="0" distL="0" distR="0" wp14:anchorId="2E3199E1" wp14:editId="7C1D95ED">
+            <wp:extent cx="5940425" cy="552450"/>
+            <wp:effectExtent l="0" t="0" r="3175" b="0"/>
+            <wp:docPr id="524579818" name="Рисунок 1" descr="Изображение выглядит как текст, линия, Шрифт, снимок экрана&#10;&#10;Автоматически созданное описание"/>
+            <wp:cNvGraphicFramePr>
+              <a:graphicFrameLocks xmlns:a="http://schemas.openxmlformats.org/drawingml/2006/main" noChangeAspect="1"/>
+            </wp:cNvGraphicFramePr>
+            <a:graphic xmlns:a="http://schemas.openxmlformats.org/drawingml/2006/main">
+              <a:graphicData uri="http://schemas.openxmlformats.org/drawingml/2006/picture">
+                <pic:pic xmlns:pic="http://schemas.openxmlformats.org/drawingml/2006/picture">
+                  <pic:nvPicPr>
+                    <pic:cNvPr id="524579818" name="Рисунок 1" descr="Изображение выглядит как текст, линия, Шрифт, снимок экрана&#10;&#10;Автоматически созданное описание"/>
+                    <pic:cNvPicPr/>
+                  </pic:nvPicPr>
+                  <pic:blipFill>
+                    <a:blip r:embed="rId17"/>
+                    <a:stretch>
+                      <a:fillRect/>
+                    </a:stretch>
+                  </pic:blipFill>
+                  <pic:spPr>
+                    <a:xfrm>
+                      <a:off x="0" y="0"/>
+                      <a:ext cx="5940425" cy="552450"/>
+                    </a:xfrm>
+                    <a:prstGeom prst="rect">
+                      <a:avLst/>
+                    </a:prstGeom>
+                  </pic:spPr>
+                </pic:pic>
+              </a:graphicData>
+            </a:graphic>
+          </wp:inline>
+        </w:drawing>
+      </w:r>
+    </w:p>
+    <w:p>
+      <w:pPr>
+        <w:pStyle w:val="a8"/>
+        <w:rPr>
+          <w:rFonts w:ascii="Times New Roman" w:hAnsi="Times New Roman" w:cs="Times New Roman"/>
+          <w:b/>
+          <w:bCs/>
+          <w:sz w:val="28"/>
+          <w:szCs w:val="28"/>
+        </w:rPr>
+      </w:pPr>
+      <w:r>
+        <w:rPr>
+          <w:rFonts w:ascii="Times New Roman" w:hAnsi="Times New Roman" w:cs="Times New Roman"/>
+          <w:b/>
+          <w:bCs/>
+          <w:sz w:val="28"/>
+          <w:szCs w:val="28"/>
+        </w:rPr>
+        <w:t>Время, прошедшее с момента запуска виртуальной машины:</w:t>
+      </w:r>
+    </w:p>
+    <w:p>
+      <w:pPr>
+        <w:pStyle w:val="a8"/>
+        <w:rPr>
+          <w:rFonts w:ascii="Times New Roman" w:hAnsi="Times New Roman" w:cs="Times New Roman"/>
+          <w:sz w:val="28"/>
+          <w:szCs w:val="28"/>
+        </w:rPr>
+      </w:pPr>
+      <w:r>
+        <w:rPr>
+          <w:rFonts w:ascii="Times New Roman" w:hAnsi="Times New Roman" w:cs="Times New Roman"/>
+          <w:sz w:val="28"/>
+          <w:szCs w:val="28"/>
+        </w:rPr>
+        <w:drawing>
+          <wp:inline distT="0" distB="0" distL="0" distR="0" wp14:anchorId="11F09C18" wp14:editId="4A50C6A4">
+            <wp:extent cx="5940425" cy="1198880"/>
+            <wp:effectExtent l="0" t="0" r="3175" b="1270"/>
+            <wp:docPr id="887527358" name="Рисунок 1" descr="Изображение выглядит как текст, снимок экрана, Шрифт, линия&#10;&#10;Автоматически созданное описание"/>
+            <wp:cNvGraphicFramePr>
+              <a:graphicFrameLocks xmlns:a="http://schemas.openxmlformats.org/drawingml/2006/main" noChangeAspect="1"/>
+            </wp:cNvGraphicFramePr>
+            <a:graphic xmlns:a="http://schemas.openxmlformats.org/drawingml/2006/main">
+              <a:graphicData uri="http://schemas.openxmlformats.org/drawingml/2006/picture">
+                <pic:pic xmlns:pic="http://schemas.openxmlformats.org/drawingml/2006/picture">
+                  <pic:nvPicPr>
+                    <pic:cNvPr id="887527358" name="Рисунок 1" descr="Изображение выглядит как текст, снимок экрана, Шрифт, линия&#10;&#10;Автоматически созданное описание"/>
+                    <pic:cNvPicPr/>
+                  </pic:nvPicPr>
+                  <pic:blipFill>
+                    <a:blip r:embed="rId18"/>
+                    <a:stretch>
+                      <a:fillRect/>
+                    </a:stretch>
+                  </pic:blipFill>
+                  <pic:spPr>
+                    <a:xfrm>
+                      <a:off x="0" y="0"/>
+                      <a:ext cx="5940425" cy="1198880"/>
+                    </a:xfrm>
+                    <a:prstGeom prst="rect">
+                      <a:avLst/>
+                    </a:prstGeom>
+                  </pic:spPr>
+                </pic:pic>
+              </a:graphicData>
+            </a:graphic>
+          </wp:inline>
+        </w:drawing>
+      </w:r>
+    </w:p>
+    <w:p>
+      <w:pPr>
+        <w:pStyle w:val="a8"/>
+        <w:rPr>
+          <w:rFonts w:ascii="Times New Roman" w:hAnsi="Times New Roman" w:cs="Times New Roman"/>
+          <w:sz w:val="28"/>
+          <w:szCs w:val="28"/>
+        </w:rPr>
+      </w:pPr>
+      <w:r>
+        <w:rPr>
+          <w:rFonts w:ascii="Times New Roman" w:hAnsi="Times New Roman" w:cs="Times New Roman"/>
+          <w:sz w:val="28"/>
+          <w:szCs w:val="28"/>
+        </w:rPr>
+        <w:t>16 минут = 16 * 60 * 60 = 57600 мс.</w:t>
+      </w:r>
+    </w:p>
+    <w:p>
+      <w:pPr>
+        <w:pStyle w:val="a7"/>
+        <w:jc w:val="center"/>
+        <w:rPr>
+          <w:rFonts w:ascii="Times New Roman" w:hAnsi="Times New Roman" w:cs="Times New Roman"/>
+          <w:sz w:val="36"/>
+          <w:szCs w:val="36"/>
+          <w:lang w:val="en-US"/>
+        </w:rPr>
+      </w:pPr>
+      <w:r>
+        <w:rPr>
+          <w:rFonts w:ascii="Times New Roman" w:hAnsi="Times New Roman" w:cs="Times New Roman"/>
+          <w:sz w:val="36"/>
+          <w:szCs w:val="36"/>
+        </w:rPr>
+        <w:t xml:space="preserve">Показания утилиты </w:t>
+      </w:r>
+      <w:proofErr w:type="spellStart"/>
+      <w:r>
+        <w:rPr>
+          <w:rFonts w:ascii="Times New Roman" w:hAnsi="Times New Roman" w:cs="Times New Roman"/>
+          <w:sz w:val="36"/>
+          <w:szCs w:val="36"/>
+          <w:lang w:val="en-US"/>
+        </w:rPr>
+        <w:t>VisualVM</w:t>
+      </w:r>
+      <w:proofErr w:type="spellEnd"/>
+    </w:p>
+    <w:p>
+      <w:pPr>
+        <w:pStyle w:val="a8"/>
+        <w:rPr>
+          <w:rFonts w:ascii="Times New Roman" w:hAnsi="Times New Roman" w:cs="Times New Roman"/>
+          <w:sz w:val="28"/>
+          <w:szCs w:val="28"/>
+        </w:rPr>
+      </w:pPr>
+      <w:r>
+        <w:rPr>
+          <w:rFonts w:ascii="Times New Roman" w:hAnsi="Times New Roman" w:cs="Times New Roman"/>
+          <w:sz w:val="28"/>
+          <w:szCs w:val="28"/>
+        </w:rPr>
+        <w:t xml:space="preserve">График изменения показаний первого </w:t>
+      </w:r>
+      <w:proofErr w:type="spellStart"/>
+      <w:r>
+        <w:rPr>
+          <w:rFonts w:ascii="Times New Roman" w:hAnsi="Times New Roman" w:cs="Times New Roman"/>
+          <w:sz w:val="28"/>
+          <w:szCs w:val="28"/>
+        </w:rPr>
+        <w:t>бина</w:t>
+      </w:r>
+      <w:proofErr w:type="spellEnd"/>
+      <w:r>
+        <w:rPr>
+          <w:rFonts w:ascii="Times New Roman" w:hAnsi="Times New Roman" w:cs="Times New Roman"/>
+          <w:sz w:val="28"/>
+          <w:szCs w:val="28"/>
+        </w:rPr>
+        <w:t xml:space="preserve"> (счётчика):</w:t>
+      </w:r>
+    </w:p>
+    <w:p>
+      <w:pPr>
+        <w:pStyle w:val="a8"/>
+        <w:rPr>
+          <w:rFonts w:ascii="Times New Roman" w:hAnsi="Times New Roman" w:cs="Times New Roman"/>
+        </w:rPr>
+      </w:pPr>
+      <w:r>
+        <w:rPr>
+          <w:rFonts w:ascii="Times New Roman" w:hAnsi="Times New Roman" w:cs="Times New Roman"/>
+        </w:rPr>
+        <w:lastRenderedPageBreak/>
+        <w:drawing>
+          <wp:inline distT="0" distB="0" distL="0" distR="0" wp14:anchorId="17AB9235" wp14:editId="212BDCDE">
+            <wp:extent cx="5940425" cy="4760595"/>
+            <wp:effectExtent l="0" t="0" r="3175" b="1905"/>
+            <wp:docPr id="157474925" name="Рисунок 1" descr="Изображение выглядит как текст, снимок экрана, диаграмма, Параллельный&#10;&#10;Автоматически созданное описание"/>
+            <wp:cNvGraphicFramePr>
+              <a:graphicFrameLocks xmlns:a="http://schemas.openxmlformats.org/drawingml/2006/main" noChangeAspect="1"/>
+            </wp:cNvGraphicFramePr>
+            <a:graphic xmlns:a="http://schemas.openxmlformats.org/drawingml/2006/main">
+              <a:graphicData uri="http://schemas.openxmlformats.org/drawingml/2006/picture">
+                <pic:pic xmlns:pic="http://schemas.openxmlformats.org/drawingml/2006/picture">
+                  <pic:nvPicPr>
+                    <pic:cNvPr id="157474925" name="Рисунок 1" descr="Изображение выглядит как текст, снимок экрана, диаграмма, Параллельный&#10;&#10;Автоматически созданное описание"/>
+                    <pic:cNvPicPr/>
+                  </pic:nvPicPr>
+                  <pic:blipFill>
+                    <a:blip r:embed="rId19"/>
+                    <a:stretch>
+                      <a:fillRect/>
+                    </a:stretch>
+                  </pic:blipFill>
+                  <pic:spPr>
+                    <a:xfrm>
+                      <a:off x="0" y="0"/>
+                      <a:ext cx="5940425" cy="4760595"/>
+                    </a:xfrm>
+                    <a:prstGeom prst="rect">
+                      <a:avLst/>
+                    </a:prstGeom>
+                  </pic:spPr>
+                </pic:pic>
+              </a:graphicData>
+            </a:graphic>
+          </wp:inline>
+        </w:drawing>
+      </w:r>
+    </w:p>
+    <w:p>
+      <w:pPr>
+        <w:pStyle w:val="a8"/>
+        <w:rPr>
+          <w:rFonts w:ascii="Times New Roman" w:hAnsi="Times New Roman" w:cs="Times New Roman"/>
+          <w:sz w:val="28"/>
+          <w:szCs w:val="28"/>
+        </w:rPr>
+      </w:pPr>
+      <w:r>
+        <w:rPr>
+          <w:rFonts w:ascii="Times New Roman" w:hAnsi="Times New Roman" w:cs="Times New Roman"/>
+          <w:sz w:val="28"/>
+          <w:szCs w:val="28"/>
+        </w:rPr>
+        <w:t xml:space="preserve">График изменения показаний второго </w:t>
+      </w:r>
+      <w:proofErr w:type="spellStart"/>
+      <w:r>
+        <w:rPr>
+          <w:rFonts w:ascii="Times New Roman" w:hAnsi="Times New Roman" w:cs="Times New Roman"/>
+          <w:sz w:val="28"/>
+          <w:szCs w:val="28"/>
+        </w:rPr>
+        <w:t>бина</w:t>
+      </w:r>
+      <w:proofErr w:type="spellEnd"/>
+      <w:r>
+        <w:rPr>
+          <w:rFonts w:ascii="Times New Roman" w:hAnsi="Times New Roman" w:cs="Times New Roman"/>
+          <w:sz w:val="28"/>
+          <w:szCs w:val="28"/>
+        </w:rPr>
+        <w:t xml:space="preserve"> (площадь):</w:t>
+      </w:r>
+    </w:p>
+    <w:p>
+      <w:pPr>
+        <w:pStyle w:val="a8"/>
+        <w:rPr>
+          <w:rFonts w:ascii="Times New Roman" w:hAnsi="Times New Roman" w:cs="Times New Roman"/>
+        </w:rPr>
+      </w:pPr>
+      <w:r>
+        <w:rPr>
+          <w:rFonts w:ascii="Times New Roman" w:hAnsi="Times New Roman" w:cs="Times New Roman"/>
+        </w:rPr>
+        <w:drawing>
+          <wp:inline distT="0" distB="0" distL="0" distR="0" wp14:anchorId="1D04637A" wp14:editId="0C47F150">
+            <wp:extent cx="5940425" cy="1710690"/>
+            <wp:effectExtent l="0" t="0" r="3175" b="3810"/>
+            <wp:docPr id="1123305043" name="Рисунок 1" descr="Изображение выглядит как линия, График, диаграмма, снимок экрана&#10;&#10;Автоматически созданное описание"/>
+            <wp:cNvGraphicFramePr>
+              <a:graphicFrameLocks xmlns:a="http://schemas.openxmlformats.org/drawingml/2006/main" noChangeAspect="1"/>
+            </wp:cNvGraphicFramePr>
+            <a:graphic xmlns:a="http://schemas.openxmlformats.org/drawingml/2006/main">
+              <a:graphicData uri="http://schemas.openxmlformats.org/drawingml/2006/picture">
+                <pic:pic xmlns:pic="http://schemas.openxmlformats.org/drawingml/2006/picture">
+                  <pic:nvPicPr>
+                    <pic:cNvPr id="1123305043" name="Рисунок 1" descr="Изображение выглядит как линия, График, диаграмма, снимок экрана&#10;&#10;Автоматически созданное описание"/>
+                    <pic:cNvPicPr/>
+                  </pic:nvPicPr>
+                  <pic:blipFill>
+                    <a:blip r:embed="rId20"/>
+                    <a:stretch>
+                      <a:fillRect/>
+                    </a:stretch>
+                  </pic:blipFill>
+                  <pic:spPr>
+                    <a:xfrm>
+                      <a:off x="0" y="0"/>
+                      <a:ext cx="5940425" cy="1710690"/>
+                    </a:xfrm>
+                    <a:prstGeom prst="rect">
+                      <a:avLst/>
+                    </a:prstGeom>
+                  </pic:spPr>
+                </pic:pic>
+              </a:graphicData>
+            </a:graphic>
+          </wp:inline>
+        </w:drawing>
+      </w:r>
+    </w:p>
+    <w:p>
+      <w:pPr>
+        <w:pStyle w:val="a8"/>
+        <w:rPr>
+          <w:rFonts w:ascii="Times New Roman" w:hAnsi="Times New Roman" w:cs="Times New Roman"/>
+          <w:b/>
+          <w:bCs/>
+          <w:sz w:val="28"/>
+          <w:szCs w:val="28"/>
+        </w:rPr>
+      </w:pPr>
+      <w:r>
+        <w:rPr>
+          <w:rFonts w:ascii="Times New Roman" w:hAnsi="Times New Roman" w:cs="Times New Roman"/>
+          <w:b/>
+          <w:bCs/>
+          <w:sz w:val="28"/>
+          <w:szCs w:val="28"/>
+        </w:rPr>
+        <w:t xml:space="preserve">Имя класса, объекты которого занимают наибольший объем памяти </w:t>
+      </w:r>
+      <w:r>
+        <w:rPr>
+          <w:rFonts w:ascii="Times New Roman" w:hAnsi="Times New Roman" w:cs="Times New Roman"/>
+          <w:b/>
+          <w:bCs/>
+          <w:sz w:val="28"/>
+          <w:szCs w:val="28"/>
+          <w:lang w:val="en-US"/>
+        </w:rPr>
+        <w:t>JVM</w:t>
+      </w:r>
+      <w:r>
+        <w:rPr>
+          <w:rFonts w:ascii="Times New Roman" w:hAnsi="Times New Roman" w:cs="Times New Roman"/>
+          <w:b/>
+          <w:bCs/>
+          <w:sz w:val="28"/>
+          <w:szCs w:val="28"/>
+        </w:rPr>
+        <w:t>:</w:t>
+      </w:r>
+    </w:p>
+    <w:p>
+      <w:pPr>
+        <w:pStyle w:val="a8"/>
+        <w:rPr>
+          <w:rFonts w:ascii="Times New Roman" w:hAnsi="Times New Roman" w:cs="Times New Roman"/>
+          <w:b/>
+          <w:bCs/>
+          <w:sz w:val="28"/>
+          <w:szCs w:val="28"/>
+        </w:rPr>
+      </w:pPr>
+      <w:r>
+        <w:rPr>
+          <w:rFonts w:ascii="Times New Roman" w:hAnsi="Times New Roman" w:cs="Times New Roman"/>
+          <w:b/>
+          <w:bCs/>
+          <w:sz w:val="28"/>
+          <w:szCs w:val="28"/>
+        </w:rPr>
+        <w:drawing>
+          <wp:inline distT="0" distB="0" distL="0" distR="0" wp14:anchorId="51A220A5" wp14:editId="5E87AFED">
+            <wp:extent cx="5940425" cy="464820"/>
+            <wp:effectExtent l="0" t="0" r="3175" b="0"/>
+            <wp:docPr id="259243319" name="Рисунок 1"/>
+            <wp:cNvGraphicFramePr>
+              <a:graphicFrameLocks xmlns:a="http://schemas.openxmlformats.org/drawingml/2006/main" noChangeAspect="1"/>
+            </wp:cNvGraphicFramePr>
+            <a:graphic xmlns:a="http://schemas.openxmlformats.org/drawingml/2006/main">
+              <a:graphicData uri="http://schemas.openxmlformats.org/drawingml/2006/picture">
+                <pic:pic xmlns:pic="http://schemas.openxmlformats.org/drawingml/2006/picture">
+                  <pic:nvPicPr>
+                    <pic:cNvPr id="259243319" name=""/>
+                    <pic:cNvPicPr/>
+                  </pic:nvPicPr>
+                  <pic:blipFill>
+                    <a:blip r:embed="rId21"/>
+                    <a:stretch>
+                      <a:fillRect/>
+                    </a:stretch>
+                  </pic:blipFill>
+                  <pic:spPr>
+                    <a:xfrm>
+                      <a:off x="0" y="0"/>
+                      <a:ext cx="5940425" cy="464820"/>
+                    </a:xfrm>
+                    <a:prstGeom prst="rect">
+                      <a:avLst/>
+                    </a:prstGeom>
+                  </pic:spPr>
+                </pic:pic>
+              </a:graphicData>
+            </a:graphic>
+          </wp:inline>
+        </w:drawing>
+      </w:r>
+    </w:p>
+    <w:p>
+      <w:pPr>
+        <w:pStyle w:val="a8"/>
+        <w:rPr>
+          <w:rFonts w:ascii="Times New Roman" w:hAnsi="Times New Roman" w:cs="Times New Roman"/>
+          <w:b/>
+          <w:bCs/>
+          <w:sz w:val="28"/>
+          <w:szCs w:val="28"/>
+        </w:rPr>
+      </w:pPr>
+    </w:p>
+    <w:p>
+      <w:pPr>
+        <w:pStyle w:val="a8"/>
+        <w:rPr>
+          <w:rFonts w:ascii="Times New Roman" w:hAnsi="Times New Roman" w:cs="Times New Roman"/>
+          <w:b/>
+          <w:bCs/>
+          <w:sz w:val="28"/>
+          <w:szCs w:val="28"/>
+        </w:rPr>
+      </w:pPr>
+    </w:p>
+    <w:p>
+      <w:pPr>
+        <w:pStyle w:val="a7"/>
+        <w:jc w:val="center"/>
+        <w:rPr>
+          <w:rFonts w:ascii="Times New Roman" w:hAnsi="Times New Roman" w:cs="Times New Roman"/>
+          <w:sz w:val="36"/>
+          <w:szCs w:val="36"/>
+        </w:rPr>
+      </w:pPr>
+      <w:r>
+        <w:rPr>
+          <w:rFonts w:ascii="Times New Roman" w:hAnsi="Times New Roman" w:cs="Times New Roman"/>
+          <w:sz w:val="36"/>
+          <w:szCs w:val="36"/>
+        </w:rPr>
+        <w:lastRenderedPageBreak/>
+        <w:t>Локализация и устранение проблем с производительностью</w:t>
+      </w:r>
+    </w:p>
+    <w:p>
+      <w:pPr>
+        <w:pStyle w:val="a8"/>
+        <w:rPr>
+          <w:rFonts w:ascii="Times New Roman" w:hAnsi="Times New Roman" w:cs="Times New Roman"/>
+          <w:sz w:val="28"/>
+          <w:szCs w:val="28"/>
+        </w:rPr>
+      </w:pPr>
+      <w:r>
+        <w:rPr>
+          <w:rFonts w:ascii="Times New Roman" w:hAnsi="Times New Roman" w:cs="Times New Roman"/>
+          <w:sz w:val="28"/>
+          <w:szCs w:val="28"/>
+        </w:rPr>
+        <w:t>1.  Проверка программы на утечку памяти</w:t>
+      </w:r>
+    </w:p>
+    <w:p>
+      <w:pPr>
+        <w:pStyle w:val="a8"/>
+        <w:rPr>
+          <w:rFonts w:ascii="Times New Roman" w:hAnsi="Times New Roman" w:cs="Times New Roman"/>
+        </w:rPr>
+      </w:pPr>
+      <w:r>
+        <w:rPr>
+          <w:rFonts w:ascii="Times New Roman" w:hAnsi="Times New Roman" w:cs="Times New Roman"/>
+        </w:rPr>
+        <w:drawing>
+          <wp:inline distT="0" distB="0" distL="0" distR="0" wp14:anchorId="19E70601" wp14:editId="426F4C4A">
+            <wp:extent cx="5940425" cy="3427095"/>
+            <wp:effectExtent l="0" t="0" r="3175" b="1905"/>
+            <wp:docPr id="225852593" name="Рисунок 1" descr="Изображение выглядит как текст, снимок экрана, диаграмма, График&#10;&#10;Автоматически созданное описание"/>
+            <wp:cNvGraphicFramePr>
+              <a:graphicFrameLocks xmlns:a="http://schemas.openxmlformats.org/drawingml/2006/main" noChangeAspect="1"/>
+            </wp:cNvGraphicFramePr>
+            <a:graphic xmlns:a="http://schemas.openxmlformats.org/drawingml/2006/main">
+              <a:graphicData uri="http://schemas.openxmlformats.org/drawingml/2006/picture">
+                <pic:pic xmlns:pic="http://schemas.openxmlformats.org/drawingml/2006/picture">
+                  <pic:nvPicPr>
+                    <pic:cNvPr id="225852593" name="Рисунок 1" descr="Изображение выглядит как текст, снимок экрана, диаграмма, График&#10;&#10;Автоматически созданное описание"/>
+                    <pic:cNvPicPr/>
+                  </pic:nvPicPr>
+                  <pic:blipFill>
+                    <a:blip r:embed="rId22"/>
+                    <a:stretch>
+                      <a:fillRect/>
+                    </a:stretch>
+                  </pic:blipFill>
+                  <pic:spPr>
+                    <a:xfrm>
+                      <a:off x="0" y="0"/>
+                      <a:ext cx="5940425" cy="3427095"/>
+                    </a:xfrm>
+                    <a:prstGeom prst="rect">
+                      <a:avLst/>
+                    </a:prstGeom>
+                  </pic:spPr>
+                </pic:pic>
+              </a:graphicData>
+            </a:graphic>
+          </wp:inline>
+        </w:drawing>
+      </w:r>
+    </w:p>
+    <w:p>
+      <w:pPr>
+        <w:pStyle w:val="a8"/>
+        <w:rPr>
+          <w:rFonts w:ascii="Times New Roman" w:hAnsi="Times New Roman" w:cs="Times New Roman"/>
+          <w:sz w:val="28"/>
+          <w:szCs w:val="28"/>
+        </w:rPr>
+      </w:pPr>
+      <w:r>
+        <w:rPr>
+          <w:rFonts w:ascii="Times New Roman" w:hAnsi="Times New Roman" w:cs="Times New Roman"/>
+          <w:sz w:val="28"/>
+          <w:szCs w:val="28"/>
+        </w:rPr>
+        <w:t xml:space="preserve">Исходя из полученных данных, можно сделать вывод что </w:t>
+      </w:r>
+      <w:r>
+        <w:rPr>
+          <w:rFonts w:ascii="Times New Roman" w:hAnsi="Times New Roman" w:cs="Times New Roman"/>
+          <w:sz w:val="28"/>
+          <w:szCs w:val="28"/>
+          <w:lang w:val="en-US"/>
+        </w:rPr>
+        <w:t>GC</w:t>
+      </w:r>
+      <w:r>
+        <w:rPr>
+          <w:rFonts w:ascii="Times New Roman" w:hAnsi="Times New Roman" w:cs="Times New Roman"/>
+          <w:sz w:val="28"/>
+          <w:szCs w:val="28"/>
+        </w:rPr>
+        <w:t xml:space="preserve"> работает корректно и утечки памяти не происходит.</w:t>
+      </w:r>
+    </w:p>
+    <w:p>
+      <w:pPr>
+        <w:pStyle w:val="a8"/>
+        <w:rPr>
+          <w:rFonts w:ascii="Times New Roman" w:hAnsi="Times New Roman" w:cs="Times New Roman"/>
+          <w:sz w:val="28"/>
+          <w:szCs w:val="28"/>
+        </w:rPr>
+      </w:pPr>
+      <w:r>
+        <w:rPr>
+          <w:rFonts w:ascii="Times New Roman" w:hAnsi="Times New Roman" w:cs="Times New Roman"/>
+          <w:sz w:val="28"/>
+          <w:szCs w:val="28"/>
+        </w:rPr>
+        <w:drawing>
+          <wp:inline distT="0" distB="0" distL="0" distR="0" wp14:anchorId="323A8D9D" wp14:editId="7938C841">
+            <wp:extent cx="5940425" cy="3582035"/>
+            <wp:effectExtent l="0" t="0" r="3175" b="0"/>
+            <wp:docPr id="31291817" name="Рисунок 1" descr="Изображение выглядит как текст, снимок экрана, График, линия&#10;&#10;Автоматически созданное описание"/>
+            <wp:cNvGraphicFramePr>
+              <a:graphicFrameLocks xmlns:a="http://schemas.openxmlformats.org/drawingml/2006/main" noChangeAspect="1"/>
+            </wp:cNvGraphicFramePr>
+            <a:graphic xmlns:a="http://schemas.openxmlformats.org/drawingml/2006/main">
+              <a:graphicData uri="http://schemas.openxmlformats.org/drawingml/2006/picture">
+                <pic:pic xmlns:pic="http://schemas.openxmlformats.org/drawingml/2006/picture">
+                  <pic:nvPicPr>
+                    <pic:cNvPr id="31291817" name="Рисунок 1" descr="Изображение выглядит как текст, снимок экрана, График, линия&#10;&#10;Автоматически созданное описание"/>
+                    <pic:cNvPicPr/>
+                  </pic:nvPicPr>
+                  <pic:blipFill>
+                    <a:blip r:embed="rId23"/>
+                    <a:stretch>
+                      <a:fillRect/>
+                    </a:stretch>
+                  </pic:blipFill>
+                  <pic:spPr>
+                    <a:xfrm>
+                      <a:off x="0" y="0"/>
+                      <a:ext cx="5940425" cy="3582035"/>
+                    </a:xfrm>
+                    <a:prstGeom prst="rect">
+                      <a:avLst/>
+                    </a:prstGeom>
+                  </pic:spPr>
+                </pic:pic>
+              </a:graphicData>
+            </a:graphic>
+          </wp:inline>
+        </w:drawing>
+      </w:r>
+    </w:p>
+    <w:p>
+      <w:pPr>
+        <w:pStyle w:val="a8"/>
+        <w:rPr>
+          <w:rFonts w:ascii="Times New Roman" w:hAnsi="Times New Roman" w:cs="Times New Roman"/>
+          <w:sz w:val="28"/>
+          <w:szCs w:val="28"/>
+        </w:rPr>
+      </w:pPr>
+      <w:r>
+        <w:rPr>
+          <w:rFonts w:ascii="Times New Roman" w:hAnsi="Times New Roman" w:cs="Times New Roman"/>
+          <w:sz w:val="28"/>
+          <w:szCs w:val="28"/>
+        </w:rPr>
+        <w:t>Сверхъестественной нагрузки на процессор не наблюдается.</w:t>
+      </w:r>
+    </w:p>
+    <w:p>
+      <w:pPr>
+        <w:pStyle w:val="a8"/>
+        <w:rPr>
+          <w:rFonts w:ascii="Times New Roman" w:hAnsi="Times New Roman" w:cs="Times New Roman"/>
+          <w:sz w:val="28"/>
+          <w:szCs w:val="28"/>
+        </w:rPr>
+      </w:pPr>
+      <w:r>
+        <w:rPr>
+          <w:rFonts w:ascii="Times New Roman" w:hAnsi="Times New Roman" w:cs="Times New Roman"/>
+          <w:sz w:val="28"/>
+          <w:szCs w:val="28"/>
+        </w:rPr>
+        <w:lastRenderedPageBreak/>
+        <w:drawing>
+          <wp:inline distT="0" distB="0" distL="0" distR="0" wp14:anchorId="0D5B1D31" wp14:editId="6882CA20">
+            <wp:extent cx="5940425" cy="3651885"/>
+            <wp:effectExtent l="0" t="0" r="3175" b="5715"/>
+            <wp:docPr id="1262079899" name="Рисунок 1" descr="Изображение выглядит как текст, снимок экрана, линия, График&#10;&#10;Автоматически созданное описание"/>
+            <wp:cNvGraphicFramePr>
+              <a:graphicFrameLocks xmlns:a="http://schemas.openxmlformats.org/drawingml/2006/main" noChangeAspect="1"/>
+            </wp:cNvGraphicFramePr>
+            <a:graphic xmlns:a="http://schemas.openxmlformats.org/drawingml/2006/main">
+              <a:graphicData uri="http://schemas.openxmlformats.org/drawingml/2006/picture">
+                <pic:pic xmlns:pic="http://schemas.openxmlformats.org/drawingml/2006/picture">
+                  <pic:nvPicPr>
+                    <pic:cNvPr id="1262079899" name="Рисунок 1" descr="Изображение выглядит как текст, снимок экрана, линия, График&#10;&#10;Автоматически созданное описание"/>
+                    <pic:cNvPicPr/>
+                  </pic:nvPicPr>
+                  <pic:blipFill>
+                    <a:blip r:embed="rId24"/>
+                    <a:stretch>
+                      <a:fillRect/>
+                    </a:stretch>
+                  </pic:blipFill>
+                  <pic:spPr>
+                    <a:xfrm>
+                      <a:off x="0" y="0"/>
+                      <a:ext cx="5940425" cy="3651885"/>
+                    </a:xfrm>
+                    <a:prstGeom prst="rect">
+                      <a:avLst/>
+                    </a:prstGeom>
+                  </pic:spPr>
+                </pic:pic>
+              </a:graphicData>
+            </a:graphic>
+          </wp:inline>
+        </w:drawing>
+      </w:r>
+    </w:p>
+    <w:p>
+      <w:pPr>
+        <w:pStyle w:val="a8"/>
+        <w:rPr>
+          <w:rFonts w:ascii="Times New Roman" w:hAnsi="Times New Roman" w:cs="Times New Roman"/>
+          <w:sz w:val="28"/>
+          <w:szCs w:val="28"/>
+        </w:rPr>
+      </w:pPr>
+      <w:r>
+        <w:rPr>
+          <w:rFonts w:ascii="Times New Roman" w:hAnsi="Times New Roman" w:cs="Times New Roman"/>
+          <w:sz w:val="28"/>
+          <w:szCs w:val="28"/>
+        </w:rPr>
+        <w:t>Количество потоков не увеличивается.</w:t>
+      </w:r>
+    </w:p>
+    <w:p>
+      <w:pPr>
+        <w:pStyle w:val="a8"/>
+        <w:rPr>
+          <w:rFonts w:ascii="Times New Roman" w:hAnsi="Times New Roman" w:cs="Times New Roman"/>
+          <w:b/>
+          <w:bCs/>
+          <w:sz w:val="28"/>
+          <w:szCs w:val="28"/>
+        </w:rPr>
+      </w:pPr>
+      <w:r>
+        <w:rPr>
+          <w:rFonts w:ascii="Times New Roman" w:hAnsi="Times New Roman" w:cs="Times New Roman"/>
+          <w:b/>
+          <w:bCs/>
+          <w:sz w:val="28"/>
+          <w:szCs w:val="28"/>
+        </w:rPr>
+        <w:t>Таким образом, можно сделать вывод о том, что проблем с производительностью в данной программе нет.</w:t>
+      </w:r>
+    </w:p>
+    <w:p>
+      <w:pPr>
+        <w:pStyle w:val="a7"/>
+        <w:jc w:val="center"/>
+        <w:rPr>
+          <w:rFonts w:ascii="Times New Roman" w:hAnsi="Times New Roman" w:cs="Times New Roman"/>
+          <w:sz w:val="36"/>
+          <w:szCs w:val="36"/>
+        </w:rPr>
+      </w:pPr>
+      <w:r>
+        <w:rPr>
+          <w:rFonts w:ascii="Times New Roman" w:hAnsi="Times New Roman" w:cs="Times New Roman"/>
+          <w:sz w:val="36"/>
+          <w:szCs w:val="36"/>
+        </w:rPr>
         <w:t>Вывод</w:t>
       </w:r>
     </w:p>
@@ -1164,11 +2639,66 @@
           <w:sz w:val="28"/>
           <w:szCs w:val="28"/>
         </w:rPr>
-        <w:t>Во время выполнения данной лабораторной работы мы написали сценарий для утилиты Apache Ant, реализующий компиляцию, тестирование, и упаковку в jar-архив кода проекта из лабораторной работы №3 по дисциплине "Веб-программирование", а также другие сценарии, представленные в задании.</w:t>
+        <w:t xml:space="preserve">Во время выполнения лабораторной работы мною были изучены такие утилиты, как </w:t>
+      </w:r>
+      <w:proofErr w:type="spellStart"/>
+      <w:r>
+        <w:rPr>
+          <w:rFonts w:ascii="Times New Roman" w:hAnsi="Times New Roman" w:cs="Times New Roman"/>
+          <w:sz w:val="28"/>
+          <w:szCs w:val="28"/>
+          <w:lang w:val="en-US"/>
+        </w:rPr>
+        <w:t>JConsole</w:t>
+      </w:r>
+      <w:proofErr w:type="spellEnd"/>
+      <w:r>
+        <w:rPr>
+          <w:rFonts w:ascii="Times New Roman" w:hAnsi="Times New Roman" w:cs="Times New Roman"/>
+          <w:sz w:val="28"/>
+          <w:szCs w:val="28"/>
+        </w:rPr>
+        <w:t xml:space="preserve"> и </w:t>
+      </w:r>
+      <w:proofErr w:type="spellStart"/>
+      <w:r>
+        <w:rPr>
+          <w:rFonts w:ascii="Times New Roman" w:hAnsi="Times New Roman" w:cs="Times New Roman"/>
+          <w:sz w:val="28"/>
+          <w:szCs w:val="28"/>
+          <w:lang w:val="en-US"/>
+        </w:rPr>
+        <w:t>VisualVM</w:t>
+      </w:r>
+      <w:proofErr w:type="spellEnd"/>
+      <w:r>
+        <w:rPr>
+          <w:rFonts w:ascii="Times New Roman" w:hAnsi="Times New Roman" w:cs="Times New Roman"/>
+          <w:sz w:val="28"/>
+          <w:szCs w:val="28"/>
+        </w:rPr>
+        <w:t xml:space="preserve"> для мониторинга и профилирования </w:t>
+      </w:r>
+      <w:r>
+        <w:rPr>
+          <w:rFonts w:ascii="Times New Roman" w:hAnsi="Times New Roman" w:cs="Times New Roman"/>
+          <w:sz w:val="28"/>
+          <w:szCs w:val="28"/>
+          <w:lang w:val="en-US"/>
+        </w:rPr>
+        <w:t>Java</w:t>
+      </w:r>
+      <w:r>
+        <w:rPr>
+          <w:rFonts w:ascii="Times New Roman" w:hAnsi="Times New Roman" w:cs="Times New Roman"/>
+          <w:sz w:val="28"/>
+          <w:szCs w:val="28"/>
+        </w:rPr>
+        <w:t>-приложений.</w:t>
       </w:r>
     </w:p>
     <w:sectPr>
-      <w:footerReference w:type="default" r:id="rId11"/>
+      <w:footerReference w:type="default" r:id="rId25"/>
       <w:pgSz w:w="11906" w:h="16838"/>
       <w:pgMar w:top="1134" w:right="850" w:bottom="1134" w:left="1701" w:header="0" w:footer="708" w:gutter="0"/>
       <w:cols w:space="720"/>
@@ -1275,6 +2805,95 @@
 <file path=word/numbering.xml><?xml version="1.0" encoding="utf-8"?>
 <w:numbering xmlns:wpc="http://schemas.microsoft.com/office/word/2010/wordprocessingCanvas" xmlns:cx="http://schemas.microsoft.com/office/drawing/2014/chartex" xmlns:cx1="http://schemas.microsoft.com/office/drawing/2015/9/8/chartex" xmlns:cx2="http://schemas.microsoft.com/office/drawing/2015/10/21/chartex" xmlns:cx3="http://schemas.microsoft.com/office/drawing/2016/5/9/chartex" xmlns:cx4="http://schemas.microsoft.com/office/drawing/2016/5/10/chartex" xmlns:cx5="http://schemas.microsoft.com/office/drawing/2016/5/11/chartex" xmlns:cx6="http://schemas.microsoft.com/office/drawing/2016/5/12/chartex" xmlns:cx7="http://schemas.microsoft.com/office/drawing/2016/5/13/chartex" xmlns:cx8="http://schemas.microsoft.com/office/drawing/2016/5/14/chartex" xmlns:mc="http://schemas.openxmlformats.org/markup-compatibility/2006" xmlns:aink="http://schemas.microsoft.com/office/drawing/2016/ink" xmlns:am3d="http://schemas.microsoft.com/office/drawing/2017/model3d" xmlns:o="urn:schemas-microsoft-com:office:office" xmlns:oel="http://schemas.microsoft.com/office/2019/extlst" xmlns:r="http://schemas.openxmlformats.org/officeDocument/2006/relationships" xmlns:m="http://schemas.openxmlformats.org/officeDocument/2006/math" xmlns:v="urn:schemas-microsoft-com:vml" xmlns:wp14="http://schemas.microsoft.com/office/word/2010/wordprocessingDrawing" xmlns:wp="http://schemas.openxmlformats.org/drawingml/2006/wordprocessingDrawing" xmlns:w10="urn:schemas-microsoft-com:office:word" xmlns:w="http://schemas.openxmlformats.org/wordprocessingml/2006/main" xmlns:w14="http://schemas.microsoft.com/office/word/2010/wordml" xmlns:w15="http://schemas.microsoft.com/office/word/2012/wordml" xmlns:w16cex="http://schemas.microsoft.com/office/word/2018/wordml/cex" xmlns:w16cid="http://schemas.microsoft.com/office/word/2016/wordml/cid" xmlns:w16="http://schemas.microsoft.com/office/word/2018/wordml" xmlns:w16du="http://schemas.microsoft.com/office/word/2023/wordml/word16du" xmlns:w16sdtdh="http://schemas.microsoft.com/office/word/2020/wordml/sdtdatahash" xmlns:w16se="http://schemas.microsoft.com/office/word/2015/wordml/symex" xmlns:wpg="http://schemas.microsoft.com/office/word/2010/wordprocessingGroup" xmlns:wpi="http://schemas.microsoft.com/office/word/2010/wordprocessingInk" xmlns:wne="http://schemas.microsoft.com/office/word/2006/wordml" xmlns:wps="http://schemas.microsoft.com/office/word/2010/wordprocessingShape" mc:Ignorable="w14 w15 w16se w16cid w16 w16cex w16sdtdh wp14">
   <w:abstractNum w:abstractNumId="0" w15:restartNumberingAfterBreak="0">
+    <w:nsid w:val="3C2E668A"/>
+    <w:multiLevelType w:val="hybridMultilevel"/>
+    <w:tmpl w:val="DB1A378A"/>
+    <w:lvl w:ilvl="0" w:tplc="0419000F">
+      <w:start w:val="1"/>
+      <w:numFmt w:val="decimal"/>
+      <w:lvlText w:val="%1."/>
+      <w:lvlJc w:val="left"/>
+      <w:pPr>
+        <w:ind w:left="720" w:hanging="360"/>
+      </w:pPr>
+      <w:rPr>
+        <w:rFonts w:hint="default"/>
+      </w:rPr>
+    </w:lvl>
+    <w:lvl w:ilvl="1" w:tplc="04190019" w:tentative="1">
+      <w:start w:val="1"/>
+      <w:numFmt w:val="lowerLetter"/>
+      <w:lvlText w:val="%2."/>
+      <w:lvlJc w:val="left"/>
+      <w:pPr>
+        <w:ind w:left="1440" w:hanging="360"/>
+      </w:pPr>
+    </w:lvl>
+    <w:lvl w:ilvl="2" w:tplc="0419001B" w:tentative="1">
+      <w:start w:val="1"/>
+      <w:numFmt w:val="lowerRoman"/>
+      <w:lvlText w:val="%3."/>
+      <w:lvlJc w:val="right"/>
+      <w:pPr>
+        <w:ind w:left="2160" w:hanging="180"/>
+      </w:pPr>
+    </w:lvl>
+    <w:lvl w:ilvl="3" w:tplc="0419000F" w:tentative="1">
+      <w:start w:val="1"/>
+      <w:numFmt w:val="decimal"/>
+      <w:lvlText w:val="%4."/>
+      <w:lvlJc w:val="left"/>
+      <w:pPr>
+        <w:ind w:left="2880" w:hanging="360"/>
+      </w:pPr>
+    </w:lvl>
+    <w:lvl w:ilvl="4" w:tplc="04190019" w:tentative="1">
+      <w:start w:val="1"/>
+      <w:numFmt w:val="lowerLetter"/>
+      <w:lvlText w:val="%5."/>
+      <w:lvlJc w:val="left"/>
+      <w:pPr>
+        <w:ind w:left="3600" w:hanging="360"/>
+      </w:pPr>
+    </w:lvl>
+    <w:lvl w:ilvl="5" w:tplc="0419001B" w:tentative="1">
+      <w:start w:val="1"/>
+      <w:numFmt w:val="lowerRoman"/>
+      <w:lvlText w:val="%6."/>
+      <w:lvlJc w:val="right"/>
+      <w:pPr>
+        <w:ind w:left="4320" w:hanging="180"/>
+      </w:pPr>
+    </w:lvl>
+    <w:lvl w:ilvl="6" w:tplc="0419000F" w:tentative="1">
+      <w:start w:val="1"/>
+      <w:numFmt w:val="decimal"/>
+      <w:lvlText w:val="%7."/>
+      <w:lvlJc w:val="left"/>
+      <w:pPr>
+        <w:ind w:left="5040" w:hanging="360"/>
+      </w:pPr>
+    </w:lvl>
+    <w:lvl w:ilvl="7" w:tplc="04190019" w:tentative="1">
+      <w:start w:val="1"/>
+      <w:numFmt w:val="lowerLetter"/>
+      <w:lvlText w:val="%8."/>
+      <w:lvlJc w:val="left"/>
+      <w:pPr>
+        <w:ind w:left="5760" w:hanging="360"/>
+      </w:pPr>
+    </w:lvl>
+    <w:lvl w:ilvl="8" w:tplc="0419001B" w:tentative="1">
+      <w:start w:val="1"/>
+      <w:numFmt w:val="lowerRoman"/>
+      <w:lvlText w:val="%9."/>
+      <w:lvlJc w:val="right"/>
+      <w:pPr>
+        <w:ind w:left="6480" w:hanging="180"/>
+      </w:pPr>
+    </w:lvl>
+  </w:abstractNum>
+  <w:abstractNum w:abstractNumId="1" w15:restartNumberingAfterBreak="0">
     <w:nsid w:val="791C74AF"/>
     <w:multiLevelType w:val="multilevel"/>
     <w:tmpl w:val="7688D220"/>
@@ -1334,7 +2953,96 @@
       <w:lvlJc w:val="left"/>
     </w:lvl>
   </w:abstractNum>
-  <w:abstractNum w:abstractNumId="1" w15:restartNumberingAfterBreak="0">
+  <w:abstractNum w:abstractNumId="2" w15:restartNumberingAfterBreak="0">
+    <w:nsid w:val="79EE7185"/>
+    <w:multiLevelType w:val="hybridMultilevel"/>
+    <w:tmpl w:val="682E3B0A"/>
+    <w:lvl w:ilvl="0" w:tplc="0419000F">
+      <w:start w:val="1"/>
+      <w:numFmt w:val="decimal"/>
+      <w:lvlText w:val="%1."/>
+      <w:lvlJc w:val="left"/>
+      <w:pPr>
+        <w:ind w:left="720" w:hanging="360"/>
+      </w:pPr>
+      <w:rPr>
+        <w:rFonts w:hint="default"/>
+      </w:rPr>
+    </w:lvl>
+    <w:lvl w:ilvl="1" w:tplc="04190019" w:tentative="1">
+      <w:start w:val="1"/>
+      <w:numFmt w:val="lowerLetter"/>
+      <w:lvlText w:val="%2."/>
+      <w:lvlJc w:val="left"/>
+      <w:pPr>
+        <w:ind w:left="1440" w:hanging="360"/>
+      </w:pPr>
+    </w:lvl>
+    <w:lvl w:ilvl="2" w:tplc="0419001B" w:tentative="1">
+      <w:start w:val="1"/>
+      <w:numFmt w:val="lowerRoman"/>
+      <w:lvlText w:val="%3."/>
+      <w:lvlJc w:val="right"/>
+      <w:pPr>
+        <w:ind w:left="2160" w:hanging="180"/>
+      </w:pPr>
+    </w:lvl>
+    <w:lvl w:ilvl="3" w:tplc="0419000F" w:tentative="1">
+      <w:start w:val="1"/>
+      <w:numFmt w:val="decimal"/>
+      <w:lvlText w:val="%4."/>
+      <w:lvlJc w:val="left"/>
+      <w:pPr>
+        <w:ind w:left="2880" w:hanging="360"/>
+      </w:pPr>
+    </w:lvl>
+    <w:lvl w:ilvl="4" w:tplc="04190019" w:tentative="1">
+      <w:start w:val="1"/>
+      <w:numFmt w:val="lowerLetter"/>
+      <w:lvlText w:val="%5."/>
+      <w:lvlJc w:val="left"/>
+      <w:pPr>
+        <w:ind w:left="3600" w:hanging="360"/>
+      </w:pPr>
+    </w:lvl>
+    <w:lvl w:ilvl="5" w:tplc="0419001B" w:tentative="1">
+      <w:start w:val="1"/>
+      <w:numFmt w:val="lowerRoman"/>
+      <w:lvlText w:val="%6."/>
+      <w:lvlJc w:val="right"/>
+      <w:pPr>
+        <w:ind w:left="4320" w:hanging="180"/>
+      </w:pPr>
+    </w:lvl>
+    <w:lvl w:ilvl="6" w:tplc="0419000F" w:tentative="1">
+      <w:start w:val="1"/>
+      <w:numFmt w:val="decimal"/>
+      <w:lvlText w:val="%7."/>
+      <w:lvlJc w:val="left"/>
+      <w:pPr>
+        <w:ind w:left="5040" w:hanging="360"/>
+      </w:pPr>
+    </w:lvl>
+    <w:lvl w:ilvl="7" w:tplc="04190019" w:tentative="1">
+      <w:start w:val="1"/>
+      <w:numFmt w:val="lowerLetter"/>
+      <w:lvlText w:val="%8."/>
+      <w:lvlJc w:val="left"/>
+      <w:pPr>
+        <w:ind w:left="5760" w:hanging="360"/>
+      </w:pPr>
+    </w:lvl>
+    <w:lvl w:ilvl="8" w:tplc="0419001B" w:tentative="1">
+      <w:start w:val="1"/>
+      <w:numFmt w:val="lowerRoman"/>
+      <w:lvlText w:val="%9."/>
+      <w:lvlJc w:val="right"/>
+      <w:pPr>
+        <w:ind w:left="6480" w:hanging="180"/>
+      </w:pPr>
+    </w:lvl>
+  </w:abstractNum>
+  <w:abstractNum w:abstractNumId="3" w15:restartNumberingAfterBreak="0">
     <w:nsid w:val="7D5D2747"/>
     <w:multiLevelType w:val="multilevel"/>
     <w:tmpl w:val="2AECFD9A"/>
@@ -1457,10 +3165,16 @@
     </w:lvl>
   </w:abstractNum>
   <w:num w:numId="1" w16cid:durableId="58526939">
+    <w:abstractNumId w:val="1"/>
+  </w:num>
+  <w:num w:numId="2" w16cid:durableId="651298703">
+    <w:abstractNumId w:val="3"/>
+  </w:num>
+  <w:num w:numId="3" w16cid:durableId="863443992">
     <w:abstractNumId w:val="0"/>
   </w:num>
-  <w:num w:numId="2" w16cid:durableId="651298703">
-    <w:abstractNumId w:val="1"/>
+  <w:num w:numId="4" w16cid:durableId="1618952160">
+    <w:abstractNumId w:val="2"/>
   </w:num>
 </w:numbering>
 </file>

--- a/lab4/otchet/otchet.docx
+++ b/lab4/otchet/otchet.docx
@@ -557,7 +557,6 @@
           <w:rFonts w:ascii="Times New Roman" w:eastAsia="Times New Roman" w:hAnsi="Times New Roman" w:cs="Times New Roman"/>
           <w:sz w:val="32"/>
           <w:szCs w:val="32"/>
-          <w:lang w:val="en-US"/>
         </w:rPr>
       </w:pPr>
       <w:r>
@@ -587,7 +586,6 @@
           <w:rFonts w:ascii="Times New Roman" w:hAnsi="Times New Roman" w:cs="Times New Roman"/>
           <w:sz w:val="32"/>
           <w:szCs w:val="32"/>
-          <w:lang w:val="en-US"/>
         </w:rPr>
         <w:t>46712</w:t>
       </w:r>
@@ -1071,6 +1069,7 @@
       <w:r>
         <w:rPr>
           <w:rFonts w:ascii="Times New Roman" w:hAnsi="Times New Roman" w:cs="Times New Roman"/>
+          <w:noProof/>
         </w:rPr>
         <w:drawing>
           <wp:inline distT="0" distB="0" distL="0" distR="0" wp14:anchorId="5BFB04C8" wp14:editId="27FE07FE">
@@ -1340,6 +1339,7 @@
       <w:r>
         <w:rPr>
           <w:rFonts w:ascii="Times New Roman" w:hAnsi="Times New Roman" w:cs="Times New Roman"/>
+          <w:noProof/>
           <w:lang w:val="en-US"/>
         </w:rPr>
         <w:drawing>
@@ -1499,6 +1499,7 @@
       <w:r>
         <w:rPr>
           <w:rFonts w:ascii="Times New Roman" w:hAnsi="Times New Roman" w:cs="Times New Roman"/>
+          <w:noProof/>
           <w:lang w:val="en-US"/>
         </w:rPr>
         <w:drawing>
@@ -1549,6 +1550,7 @@
       <w:r>
         <w:rPr>
           <w:rFonts w:ascii="Times New Roman" w:hAnsi="Times New Roman" w:cs="Times New Roman"/>
+          <w:noProof/>
           <w:lang w:val="en-US"/>
         </w:rPr>
         <w:drawing>
@@ -1599,6 +1601,7 @@
       <w:r>
         <w:rPr>
           <w:rFonts w:ascii="Times New Roman" w:hAnsi="Times New Roman" w:cs="Times New Roman"/>
+          <w:noProof/>
           <w:lang w:val="en-US"/>
         </w:rPr>
         <w:drawing>
@@ -1731,6 +1734,7 @@
       <w:r>
         <w:rPr>
           <w:rFonts w:ascii="Times New Roman" w:hAnsi="Times New Roman" w:cs="Times New Roman"/>
+          <w:noProof/>
           <w:lang w:val="en-US"/>
         </w:rPr>
         <w:drawing>
@@ -1799,6 +1803,7 @@
       <w:r>
         <w:rPr>
           <w:rFonts w:ascii="Times New Roman" w:hAnsi="Times New Roman" w:cs="Times New Roman"/>
+          <w:noProof/>
           <w:lang w:val="en-US"/>
         </w:rPr>
         <w:drawing>
@@ -1867,6 +1872,7 @@
       <w:r>
         <w:rPr>
           <w:rFonts w:ascii="Times New Roman" w:hAnsi="Times New Roman" w:cs="Times New Roman"/>
+          <w:noProof/>
           <w:lang w:val="en-US"/>
         </w:rPr>
         <w:drawing>
@@ -1940,6 +1946,7 @@
       <w:r>
         <w:rPr>
           <w:rFonts w:ascii="Times New Roman" w:hAnsi="Times New Roman" w:cs="Times New Roman"/>
+          <w:noProof/>
           <w:sz w:val="28"/>
           <w:szCs w:val="28"/>
         </w:rPr>
@@ -2006,7 +2013,6 @@
           <w:rFonts w:ascii="Times New Roman" w:hAnsi="Times New Roman" w:cs="Times New Roman"/>
           <w:sz w:val="36"/>
           <w:szCs w:val="36"/>
-          <w:lang w:val="en-US"/>
         </w:rPr>
       </w:pPr>
       <w:r>
@@ -2075,6 +2081,7 @@
       <w:r>
         <w:rPr>
           <w:rFonts w:ascii="Times New Roman" w:hAnsi="Times New Roman" w:cs="Times New Roman"/>
+          <w:noProof/>
         </w:rPr>
         <w:lastRenderedPageBreak/>
         <w:drawing>
@@ -2160,6 +2167,7 @@
       <w:r>
         <w:rPr>
           <w:rFonts w:ascii="Times New Roman" w:hAnsi="Times New Roman" w:cs="Times New Roman"/>
+          <w:noProof/>
         </w:rPr>
         <w:drawing>
           <wp:inline distT="0" distB="0" distL="0" distR="0" wp14:anchorId="1D04637A" wp14:editId="0C47F150">
@@ -2257,6 +2265,7 @@
           <w:rFonts w:ascii="Times New Roman" w:hAnsi="Times New Roman" w:cs="Times New Roman"/>
           <w:b/>
           <w:bCs/>
+          <w:noProof/>
           <w:sz w:val="28"/>
           <w:szCs w:val="28"/>
         </w:rPr>
@@ -2356,25 +2365,89 @@
           <w:sz w:val="28"/>
           <w:szCs w:val="28"/>
         </w:rPr>
-        <w:t>1.  Проверка программы на утечку памяти</w:t>
-      </w:r>
-    </w:p>
-    <w:p>
-      <w:pPr>
-        <w:pStyle w:val="a8"/>
-        <w:rPr>
-          <w:rFonts w:ascii="Times New Roman" w:hAnsi="Times New Roman" w:cs="Times New Roman"/>
-        </w:rPr>
-      </w:pPr>
-      <w:r>
-        <w:rPr>
-          <w:rFonts w:ascii="Times New Roman" w:hAnsi="Times New Roman" w:cs="Times New Roman"/>
+        <w:t>-</w:t>
+      </w:r>
+      <w:r>
+        <w:rPr>
+          <w:rFonts w:ascii="Times New Roman" w:hAnsi="Times New Roman" w:cs="Times New Roman"/>
+          <w:sz w:val="28"/>
+          <w:szCs w:val="28"/>
+        </w:rPr>
+        <w:t xml:space="preserve"> Проверка программы на утечку памяти</w:t>
+      </w:r>
+    </w:p>
+    <w:p>
+      <w:pPr>
+        <w:pStyle w:val="a8"/>
+        <w:rPr>
+          <w:rFonts w:ascii="Times New Roman" w:hAnsi="Times New Roman" w:cs="Times New Roman"/>
+          <w:sz w:val="28"/>
+          <w:szCs w:val="28"/>
+        </w:rPr>
+      </w:pPr>
+      <w:r>
+        <w:rPr>
+          <w:rFonts w:ascii="Times New Roman" w:hAnsi="Times New Roman" w:cs="Times New Roman"/>
+          <w:sz w:val="28"/>
+          <w:szCs w:val="28"/>
+        </w:rPr>
+        <w:t xml:space="preserve">Основной цикл программы: (измененный </w:t>
+      </w:r>
+      <w:r>
+        <w:rPr>
+          <w:rFonts w:ascii="Times New Roman" w:hAnsi="Times New Roman" w:cs="Times New Roman"/>
+          <w:sz w:val="28"/>
+          <w:szCs w:val="28"/>
+          <w:lang w:val="en-US"/>
+        </w:rPr>
+        <w:t>Thread</w:t>
+      </w:r>
+      <w:r>
+        <w:rPr>
+          <w:rFonts w:ascii="Times New Roman" w:hAnsi="Times New Roman" w:cs="Times New Roman"/>
+          <w:sz w:val="28"/>
+          <w:szCs w:val="28"/>
+        </w:rPr>
+        <w:t>.</w:t>
+      </w:r>
+      <w:r>
+        <w:rPr>
+          <w:rFonts w:ascii="Times New Roman" w:hAnsi="Times New Roman" w:cs="Times New Roman"/>
+          <w:sz w:val="28"/>
+          <w:szCs w:val="28"/>
+          <w:lang w:val="en-US"/>
+        </w:rPr>
+        <w:t>sleep</w:t>
+      </w:r>
+      <w:r>
+        <w:rPr>
+          <w:rFonts w:ascii="Times New Roman" w:hAnsi="Times New Roman" w:cs="Times New Roman"/>
+          <w:sz w:val="28"/>
+          <w:szCs w:val="28"/>
+        </w:rPr>
+        <w:t>)</w:t>
+      </w:r>
+    </w:p>
+    <w:p>
+      <w:pPr>
+        <w:pStyle w:val="a8"/>
+        <w:rPr>
+          <w:rFonts w:ascii="Times New Roman" w:hAnsi="Times New Roman" w:cs="Times New Roman"/>
+          <w:sz w:val="28"/>
+          <w:szCs w:val="28"/>
+        </w:rPr>
+      </w:pPr>
+      <w:r>
+        <w:rPr>
+          <w:rFonts w:ascii="Times New Roman" w:hAnsi="Times New Roman" w:cs="Times New Roman"/>
+          <w:sz w:val="28"/>
+          <w:szCs w:val="28"/>
         </w:rPr>
         <w:drawing>
-          <wp:inline distT="0" distB="0" distL="0" distR="0" wp14:anchorId="19E70601" wp14:editId="426F4C4A">
-            <wp:extent cx="5940425" cy="3427095"/>
-            <wp:effectExtent l="0" t="0" r="3175" b="1905"/>
-            <wp:docPr id="225852593" name="Рисунок 1" descr="Изображение выглядит как текст, снимок экрана, диаграмма, График&#10;&#10;Автоматически созданное описание"/>
+          <wp:inline distT="0" distB="0" distL="0" distR="0" wp14:anchorId="155565A7" wp14:editId="082976C3">
+            <wp:extent cx="5544324" cy="1314633"/>
+            <wp:effectExtent l="0" t="0" r="0" b="0"/>
+            <wp:docPr id="837732624" name="Рисунок 1" descr="Изображение выглядит как текст, снимок экрана, Шрифт&#10;&#10;Автоматически созданное описание"/>
             <wp:cNvGraphicFramePr>
               <a:graphicFrameLocks xmlns:a="http://schemas.openxmlformats.org/drawingml/2006/main" noChangeAspect="1"/>
             </wp:cNvGraphicFramePr>
@@ -2382,7 +2455,7 @@
               <a:graphicData uri="http://schemas.openxmlformats.org/drawingml/2006/picture">
                 <pic:pic xmlns:pic="http://schemas.openxmlformats.org/drawingml/2006/picture">
                   <pic:nvPicPr>
-                    <pic:cNvPr id="225852593" name="Рисунок 1" descr="Изображение выглядит как текст, снимок экрана, диаграмма, График&#10;&#10;Автоматически созданное описание"/>
+                    <pic:cNvPr id="837732624" name="Рисунок 1" descr="Изображение выглядит как текст, снимок экрана, Шрифт&#10;&#10;Автоматически созданное описание"/>
                     <pic:cNvPicPr/>
                   </pic:nvPicPr>
                   <pic:blipFill>
@@ -2394,7 +2467,7 @@
                   <pic:spPr>
                     <a:xfrm>
                       <a:off x="0" y="0"/>
-                      <a:ext cx="5940425" cy="3427095"/>
+                      <a:ext cx="5544324" cy="1314633"/>
                     </a:xfrm>
                     <a:prstGeom prst="rect">
                       <a:avLst/>
@@ -2422,46 +2495,94 @@
           <w:sz w:val="28"/>
           <w:szCs w:val="28"/>
         </w:rPr>
-        <w:t xml:space="preserve">Исходя из полученных данных, можно сделать вывод что </w:t>
-      </w:r>
-      <w:r>
-        <w:rPr>
-          <w:rFonts w:ascii="Times New Roman" w:hAnsi="Times New Roman" w:cs="Times New Roman"/>
-          <w:sz w:val="28"/>
-          <w:szCs w:val="28"/>
-          <w:lang w:val="en-US"/>
-        </w:rPr>
-        <w:t>GC</w:t>
-      </w:r>
-      <w:r>
-        <w:rPr>
-          <w:rFonts w:ascii="Times New Roman" w:hAnsi="Times New Roman" w:cs="Times New Roman"/>
-          <w:sz w:val="28"/>
-          <w:szCs w:val="28"/>
-        </w:rPr>
-        <w:t xml:space="preserve"> работает корректно и утечки памяти не происходит.</w:t>
-      </w:r>
-    </w:p>
-    <w:p>
-      <w:pPr>
-        <w:pStyle w:val="a8"/>
-        <w:rPr>
-          <w:rFonts w:ascii="Times New Roman" w:hAnsi="Times New Roman" w:cs="Times New Roman"/>
-          <w:sz w:val="28"/>
-          <w:szCs w:val="28"/>
-        </w:rPr>
-      </w:pPr>
-      <w:r>
-        <w:rPr>
-          <w:rFonts w:ascii="Times New Roman" w:hAnsi="Times New Roman" w:cs="Times New Roman"/>
-          <w:sz w:val="28"/>
-          <w:szCs w:val="28"/>
+        <w:t xml:space="preserve">В настройках </w:t>
+      </w:r>
+      <w:r>
+        <w:rPr>
+          <w:rFonts w:ascii="Times New Roman" w:hAnsi="Times New Roman" w:cs="Times New Roman"/>
+          <w:sz w:val="28"/>
+          <w:szCs w:val="28"/>
+          <w:lang w:val="en-US"/>
+        </w:rPr>
+        <w:t>VM</w:t>
+      </w:r>
+      <w:r>
+        <w:rPr>
+          <w:rFonts w:ascii="Times New Roman" w:hAnsi="Times New Roman" w:cs="Times New Roman"/>
+          <w:sz w:val="28"/>
+          <w:szCs w:val="28"/>
+        </w:rPr>
+        <w:t xml:space="preserve"> </w:t>
+      </w:r>
+      <w:r>
+        <w:rPr>
+          <w:rFonts w:ascii="Times New Roman" w:hAnsi="Times New Roman" w:cs="Times New Roman"/>
+          <w:sz w:val="28"/>
+          <w:szCs w:val="28"/>
+        </w:rPr>
+        <w:t xml:space="preserve">установим максимальный размер кучи </w:t>
+      </w:r>
+      <w:r>
+        <w:rPr>
+          <w:rFonts w:ascii="Times New Roman" w:hAnsi="Times New Roman" w:cs="Times New Roman"/>
+          <w:sz w:val="28"/>
+          <w:szCs w:val="28"/>
+        </w:rPr>
+        <w:t>-</w:t>
+      </w:r>
+      <w:proofErr w:type="spellStart"/>
+      <w:r>
+        <w:rPr>
+          <w:rFonts w:ascii="Times New Roman" w:hAnsi="Times New Roman" w:cs="Times New Roman"/>
+          <w:sz w:val="28"/>
+          <w:szCs w:val="28"/>
+          <w:lang w:val="en-US"/>
+        </w:rPr>
+        <w:t>Xmx</w:t>
+      </w:r>
+      <w:proofErr w:type="spellEnd"/>
+      <w:r>
+        <w:rPr>
+          <w:rFonts w:ascii="Times New Roman" w:hAnsi="Times New Roman" w:cs="Times New Roman"/>
+          <w:sz w:val="28"/>
+          <w:szCs w:val="28"/>
+        </w:rPr>
+        <w:t>30</w:t>
+      </w:r>
+      <w:r>
+        <w:rPr>
+          <w:rFonts w:ascii="Times New Roman" w:hAnsi="Times New Roman" w:cs="Times New Roman"/>
+          <w:sz w:val="28"/>
+          <w:szCs w:val="28"/>
+          <w:lang w:val="en-US"/>
+        </w:rPr>
+        <w:t>m</w:t>
+      </w:r>
+      <w:r>
+        <w:rPr>
+          <w:rFonts w:ascii="Times New Roman" w:hAnsi="Times New Roman" w:cs="Times New Roman"/>
+          <w:sz w:val="28"/>
+          <w:szCs w:val="28"/>
+        </w:rPr>
+        <w:t>, чтобы быстрее выявить ошибку.</w:t>
+      </w:r>
+    </w:p>
+    <w:p>
+      <w:pPr>
+        <w:pStyle w:val="a8"/>
+        <w:rPr>
+          <w:rFonts w:ascii="Times New Roman" w:hAnsi="Times New Roman" w:cs="Times New Roman"/>
+        </w:rPr>
+      </w:pPr>
+      <w:r>
+        <w:rPr>
+          <w:rFonts w:ascii="Times New Roman" w:hAnsi="Times New Roman" w:cs="Times New Roman"/>
         </w:rPr>
         <w:drawing>
-          <wp:inline distT="0" distB="0" distL="0" distR="0" wp14:anchorId="323A8D9D" wp14:editId="7938C841">
-            <wp:extent cx="5940425" cy="3582035"/>
+          <wp:inline distT="0" distB="0" distL="0" distR="0" wp14:anchorId="61F560EC" wp14:editId="37093545">
+            <wp:extent cx="5940425" cy="3068955"/>
             <wp:effectExtent l="0" t="0" r="3175" b="0"/>
-            <wp:docPr id="31291817" name="Рисунок 1" descr="Изображение выглядит как текст, снимок экрана, График, линия&#10;&#10;Автоматически созданное описание"/>
+            <wp:docPr id="1031929072" name="Рисунок 1" descr="Изображение выглядит как текст, снимок экрана, График, линия&#10;&#10;Автоматически созданное описание"/>
             <wp:cNvGraphicFramePr>
               <a:graphicFrameLocks xmlns:a="http://schemas.openxmlformats.org/drawingml/2006/main" noChangeAspect="1"/>
             </wp:cNvGraphicFramePr>
@@ -2469,7 +2590,7 @@
               <a:graphicData uri="http://schemas.openxmlformats.org/drawingml/2006/picture">
                 <pic:pic xmlns:pic="http://schemas.openxmlformats.org/drawingml/2006/picture">
                   <pic:nvPicPr>
-                    <pic:cNvPr id="31291817" name="Рисунок 1" descr="Изображение выглядит как текст, снимок экрана, График, линия&#10;&#10;Автоматически созданное описание"/>
+                    <pic:cNvPr id="1031929072" name="Рисунок 1" descr="Изображение выглядит как текст, снимок экрана, График, линия&#10;&#10;Автоматически созданное описание"/>
                     <pic:cNvPicPr/>
                   </pic:nvPicPr>
                   <pic:blipFill>
@@ -2481,7 +2602,7 @@
                   <pic:spPr>
                     <a:xfrm>
                       <a:off x="0" y="0"/>
-                      <a:ext cx="5940425" cy="3582035"/>
+                      <a:ext cx="5940425" cy="3068955"/>
                     </a:xfrm>
                     <a:prstGeom prst="rect">
                       <a:avLst/>
@@ -2509,30 +2630,109 @@
           <w:sz w:val="28"/>
           <w:szCs w:val="28"/>
         </w:rPr>
-        <w:t>Сверхъестественной нагрузки на процессор не наблюдается.</w:t>
-      </w:r>
-    </w:p>
-    <w:p>
-      <w:pPr>
-        <w:pStyle w:val="a8"/>
-        <w:rPr>
-          <w:rFonts w:ascii="Times New Roman" w:hAnsi="Times New Roman" w:cs="Times New Roman"/>
-          <w:sz w:val="28"/>
-          <w:szCs w:val="28"/>
-        </w:rPr>
-      </w:pPr>
-      <w:r>
-        <w:rPr>
-          <w:rFonts w:ascii="Times New Roman" w:hAnsi="Times New Roman" w:cs="Times New Roman"/>
-          <w:sz w:val="28"/>
-          <w:szCs w:val="28"/>
-        </w:rPr>
-        <w:lastRenderedPageBreak/>
+        <w:t>Память постоянно растёт.</w:t>
+      </w:r>
+      <w:r>
+        <w:rPr>
+          <w:rFonts w:ascii="Times New Roman" w:hAnsi="Times New Roman" w:cs="Times New Roman"/>
+          <w:sz w:val="28"/>
+          <w:szCs w:val="28"/>
+        </w:rPr>
+        <w:t xml:space="preserve"> </w:t>
+      </w:r>
+      <w:r>
+        <w:rPr>
+          <w:rFonts w:ascii="Times New Roman" w:hAnsi="Times New Roman" w:cs="Times New Roman"/>
+          <w:sz w:val="28"/>
+          <w:szCs w:val="28"/>
+          <w:lang w:val="en-US"/>
+        </w:rPr>
+        <w:t>GC</w:t>
+      </w:r>
+      <w:r>
+        <w:rPr>
+          <w:rFonts w:ascii="Times New Roman" w:hAnsi="Times New Roman" w:cs="Times New Roman"/>
+          <w:sz w:val="28"/>
+          <w:szCs w:val="28"/>
+        </w:rPr>
+        <w:t xml:space="preserve"> </w:t>
+      </w:r>
+      <w:r>
+        <w:rPr>
+          <w:rFonts w:ascii="Times New Roman" w:hAnsi="Times New Roman" w:cs="Times New Roman"/>
+          <w:sz w:val="28"/>
+          <w:szCs w:val="28"/>
+        </w:rPr>
+        <w:t>не работает</w:t>
+      </w:r>
+      <w:r>
+        <w:rPr>
+          <w:rFonts w:ascii="Times New Roman" w:hAnsi="Times New Roman" w:cs="Times New Roman"/>
+          <w:sz w:val="28"/>
+          <w:szCs w:val="28"/>
+        </w:rPr>
+        <w:t xml:space="preserve"> в штатном режиме</w:t>
+      </w:r>
+      <w:r>
+        <w:rPr>
+          <w:rFonts w:ascii="Times New Roman" w:hAnsi="Times New Roman" w:cs="Times New Roman"/>
+          <w:sz w:val="28"/>
+          <w:szCs w:val="28"/>
+        </w:rPr>
+        <w:t>.</w:t>
+      </w:r>
+    </w:p>
+    <w:p>
+      <w:pPr>
+        <w:pStyle w:val="a8"/>
+        <w:rPr>
+          <w:rFonts w:ascii="Times New Roman" w:hAnsi="Times New Roman" w:cs="Times New Roman"/>
+          <w:sz w:val="28"/>
+          <w:szCs w:val="28"/>
+        </w:rPr>
+      </w:pPr>
+      <w:r>
+        <w:rPr>
+          <w:rFonts w:ascii="Times New Roman" w:hAnsi="Times New Roman" w:cs="Times New Roman"/>
+          <w:sz w:val="28"/>
+          <w:szCs w:val="28"/>
+        </w:rPr>
+        <w:t xml:space="preserve">Через 4 минуты </w:t>
+      </w:r>
+      <w:r>
+        <w:rPr>
+          <w:rFonts w:ascii="Times New Roman" w:hAnsi="Times New Roman" w:cs="Times New Roman"/>
+          <w:sz w:val="28"/>
+          <w:szCs w:val="28"/>
+          <w:lang w:val="en-US"/>
+        </w:rPr>
+        <w:t>Java</w:t>
+      </w:r>
+      <w:r>
+        <w:rPr>
+          <w:rFonts w:ascii="Times New Roman" w:hAnsi="Times New Roman" w:cs="Times New Roman"/>
+          <w:sz w:val="28"/>
+          <w:szCs w:val="28"/>
+        </w:rPr>
+        <w:t>-программа выбрасывает исключение, которое говорит о нехватке памяти.</w:t>
+      </w:r>
+    </w:p>
+    <w:p>
+      <w:pPr>
+        <w:pStyle w:val="a8"/>
+        <w:rPr>
+          <w:rFonts w:ascii="Times New Roman" w:hAnsi="Times New Roman" w:cs="Times New Roman"/>
+        </w:rPr>
+      </w:pPr>
+      <w:r>
+        <w:rPr>
+          <w:rFonts w:ascii="Times New Roman" w:hAnsi="Times New Roman" w:cs="Times New Roman"/>
+        </w:rPr>
         <w:drawing>
-          <wp:inline distT="0" distB="0" distL="0" distR="0" wp14:anchorId="0D5B1D31" wp14:editId="6882CA20">
-            <wp:extent cx="5940425" cy="3651885"/>
-            <wp:effectExtent l="0" t="0" r="3175" b="5715"/>
-            <wp:docPr id="1262079899" name="Рисунок 1" descr="Изображение выглядит как текст, снимок экрана, линия, График&#10;&#10;Автоматически созданное описание"/>
+          <wp:inline distT="0" distB="0" distL="0" distR="0" wp14:anchorId="715FD2CB" wp14:editId="3771A040">
+            <wp:extent cx="5940425" cy="582930"/>
+            <wp:effectExtent l="0" t="0" r="3175" b="7620"/>
+            <wp:docPr id="100630066" name="Рисунок 1"/>
             <wp:cNvGraphicFramePr>
               <a:graphicFrameLocks xmlns:a="http://schemas.openxmlformats.org/drawingml/2006/main" noChangeAspect="1"/>
             </wp:cNvGraphicFramePr>
@@ -2540,7 +2740,7 @@
               <a:graphicData uri="http://schemas.openxmlformats.org/drawingml/2006/picture">
                 <pic:pic xmlns:pic="http://schemas.openxmlformats.org/drawingml/2006/picture">
                   <pic:nvPicPr>
-                    <pic:cNvPr id="1262079899" name="Рисунок 1" descr="Изображение выглядит как текст, снимок экрана, линия, График&#10;&#10;Автоматически созданное описание"/>
+                    <pic:cNvPr id="100630066" name=""/>
                     <pic:cNvPicPr/>
                   </pic:nvPicPr>
                   <pic:blipFill>
@@ -2552,7 +2752,7 @@
                   <pic:spPr>
                     <a:xfrm>
                       <a:off x="0" y="0"/>
-                      <a:ext cx="5940425" cy="3651885"/>
+                      <a:ext cx="5940425" cy="582930"/>
                     </a:xfrm>
                     <a:prstGeom prst="rect">
                       <a:avLst/>
@@ -2570,24 +2770,6 @@
         <w:pStyle w:val="a8"/>
         <w:rPr>
           <w:rFonts w:ascii="Times New Roman" w:hAnsi="Times New Roman" w:cs="Times New Roman"/>
-          <w:sz w:val="28"/>
-          <w:szCs w:val="28"/>
-        </w:rPr>
-      </w:pPr>
-      <w:r>
-        <w:rPr>
-          <w:rFonts w:ascii="Times New Roman" w:hAnsi="Times New Roman" w:cs="Times New Roman"/>
-          <w:sz w:val="28"/>
-          <w:szCs w:val="28"/>
-        </w:rPr>
-        <w:t>Количество потоков не увеличивается.</w:t>
-      </w:r>
-    </w:p>
-    <w:p>
-      <w:pPr>
-        <w:pStyle w:val="a8"/>
-        <w:rPr>
-          <w:rFonts w:ascii="Times New Roman" w:hAnsi="Times New Roman" w:cs="Times New Roman"/>
           <w:b/>
           <w:bCs/>
           <w:sz w:val="28"/>
@@ -2602,7 +2784,918 @@
           <w:sz w:val="28"/>
           <w:szCs w:val="28"/>
         </w:rPr>
-        <w:t>Таким образом, можно сделать вывод о том, что проблем с производительностью в данной программе нет.</w:t>
+        <w:t xml:space="preserve">Таким образом, можно сделать вывод о том, что </w:t>
+      </w:r>
+      <w:r>
+        <w:rPr>
+          <w:rFonts w:ascii="Times New Roman" w:hAnsi="Times New Roman" w:cs="Times New Roman"/>
+          <w:b/>
+          <w:bCs/>
+          <w:sz w:val="28"/>
+          <w:szCs w:val="28"/>
+        </w:rPr>
+        <w:t xml:space="preserve">в данной программе </w:t>
+      </w:r>
+      <w:proofErr w:type="gramStart"/>
+      <w:r>
+        <w:rPr>
+          <w:rFonts w:ascii="Times New Roman" w:hAnsi="Times New Roman" w:cs="Times New Roman"/>
+          <w:b/>
+          <w:bCs/>
+          <w:sz w:val="28"/>
+          <w:szCs w:val="28"/>
+        </w:rPr>
+        <w:t xml:space="preserve">существует </w:t>
+      </w:r>
+      <w:r>
+        <w:rPr>
+          <w:rFonts w:ascii="Times New Roman" w:hAnsi="Times New Roman" w:cs="Times New Roman"/>
+          <w:b/>
+          <w:bCs/>
+          <w:sz w:val="28"/>
+          <w:szCs w:val="28"/>
+        </w:rPr>
+        <w:t xml:space="preserve"> утечка</w:t>
+      </w:r>
+      <w:proofErr w:type="gramEnd"/>
+      <w:r>
+        <w:rPr>
+          <w:rFonts w:ascii="Times New Roman" w:hAnsi="Times New Roman" w:cs="Times New Roman"/>
+          <w:b/>
+          <w:bCs/>
+          <w:sz w:val="28"/>
+          <w:szCs w:val="28"/>
+        </w:rPr>
+        <w:t xml:space="preserve"> памяти.</w:t>
+      </w:r>
+    </w:p>
+    <w:p>
+      <w:pPr>
+        <w:pStyle w:val="a8"/>
+        <w:rPr>
+          <w:rFonts w:ascii="Times New Roman" w:hAnsi="Times New Roman" w:cs="Times New Roman"/>
+          <w:sz w:val="28"/>
+          <w:szCs w:val="28"/>
+        </w:rPr>
+      </w:pPr>
+      <w:r>
+        <w:rPr>
+          <w:rFonts w:ascii="Times New Roman" w:hAnsi="Times New Roman" w:cs="Times New Roman"/>
+          <w:b/>
+          <w:bCs/>
+          <w:sz w:val="28"/>
+          <w:szCs w:val="28"/>
+        </w:rPr>
+        <w:t xml:space="preserve">- </w:t>
+      </w:r>
+      <w:r>
+        <w:rPr>
+          <w:rFonts w:ascii="Times New Roman" w:hAnsi="Times New Roman" w:cs="Times New Roman"/>
+          <w:sz w:val="28"/>
+          <w:szCs w:val="28"/>
+        </w:rPr>
+        <w:t>Локализация проблемы</w:t>
+      </w:r>
+    </w:p>
+    <w:p>
+      <w:pPr>
+        <w:pStyle w:val="a8"/>
+        <w:rPr>
+          <w:rFonts w:ascii="Times New Roman" w:hAnsi="Times New Roman" w:cs="Times New Roman"/>
+          <w:sz w:val="28"/>
+          <w:szCs w:val="28"/>
+        </w:rPr>
+      </w:pPr>
+      <w:r>
+        <w:rPr>
+          <w:rFonts w:ascii="Times New Roman" w:hAnsi="Times New Roman" w:cs="Times New Roman"/>
+          <w:sz w:val="28"/>
+          <w:szCs w:val="28"/>
+        </w:rPr>
+        <w:t xml:space="preserve">Анализируя </w:t>
+      </w:r>
+      <w:proofErr w:type="gramStart"/>
+      <w:r>
+        <w:rPr>
+          <w:rFonts w:ascii="Times New Roman" w:hAnsi="Times New Roman" w:cs="Times New Roman"/>
+          <w:sz w:val="28"/>
+          <w:szCs w:val="28"/>
+          <w:lang w:val="en-US"/>
+        </w:rPr>
+        <w:t>Heap</w:t>
+      </w:r>
+      <w:r>
+        <w:rPr>
+          <w:rFonts w:ascii="Times New Roman" w:hAnsi="Times New Roman" w:cs="Times New Roman"/>
+          <w:sz w:val="28"/>
+          <w:szCs w:val="28"/>
+        </w:rPr>
+        <w:t xml:space="preserve"> </w:t>
+      </w:r>
+      <w:r>
+        <w:rPr>
+          <w:rFonts w:ascii="Times New Roman" w:hAnsi="Times New Roman" w:cs="Times New Roman"/>
+          <w:sz w:val="28"/>
+          <w:szCs w:val="28"/>
+          <w:lang w:val="en-US"/>
+        </w:rPr>
+        <w:t>Dump</w:t>
+      </w:r>
+      <w:r>
+        <w:rPr>
+          <w:rFonts w:ascii="Times New Roman" w:hAnsi="Times New Roman" w:cs="Times New Roman"/>
+          <w:sz w:val="28"/>
+          <w:szCs w:val="28"/>
+        </w:rPr>
+        <w:t xml:space="preserve"> </w:t>
+      </w:r>
+      <w:proofErr w:type="gramEnd"/>
+      <w:r>
+        <w:rPr>
+          <w:rFonts w:ascii="Times New Roman" w:hAnsi="Times New Roman" w:cs="Times New Roman"/>
+          <w:sz w:val="28"/>
+          <w:szCs w:val="28"/>
+        </w:rPr>
+        <w:t>находим объекты, которые занимают много памяти.</w:t>
+      </w:r>
+    </w:p>
+    <w:p>
+      <w:pPr>
+        <w:pStyle w:val="a8"/>
+        <w:rPr>
+          <w:rFonts w:ascii="Times New Roman" w:hAnsi="Times New Roman" w:cs="Times New Roman"/>
+          <w:b/>
+          <w:bCs/>
+          <w:sz w:val="28"/>
+          <w:szCs w:val="28"/>
+        </w:rPr>
+      </w:pPr>
+      <w:r>
+        <w:rPr>
+          <w:rFonts w:ascii="Times New Roman" w:hAnsi="Times New Roman" w:cs="Times New Roman"/>
+          <w:b/>
+          <w:bCs/>
+          <w:sz w:val="28"/>
+          <w:szCs w:val="28"/>
+        </w:rPr>
+        <w:lastRenderedPageBreak/>
+        <w:drawing>
+          <wp:inline distT="0" distB="0" distL="0" distR="0" wp14:anchorId="616A8AD2" wp14:editId="570357A3">
+            <wp:extent cx="5940425" cy="791210"/>
+            <wp:effectExtent l="0" t="0" r="3175" b="8890"/>
+            <wp:docPr id="1280787885" name="Рисунок 1" descr="Изображение выглядит как текст, снимок экрана, линия, программное обеспечение&#10;&#10;Автоматически созданное описание"/>
+            <wp:cNvGraphicFramePr>
+              <a:graphicFrameLocks xmlns:a="http://schemas.openxmlformats.org/drawingml/2006/main" noChangeAspect="1"/>
+            </wp:cNvGraphicFramePr>
+            <a:graphic xmlns:a="http://schemas.openxmlformats.org/drawingml/2006/main">
+              <a:graphicData uri="http://schemas.openxmlformats.org/drawingml/2006/picture">
+                <pic:pic xmlns:pic="http://schemas.openxmlformats.org/drawingml/2006/picture">
+                  <pic:nvPicPr>
+                    <pic:cNvPr id="1280787885" name="Рисунок 1" descr="Изображение выглядит как текст, снимок экрана, линия, программное обеспечение&#10;&#10;Автоматически созданное описание"/>
+                    <pic:cNvPicPr/>
+                  </pic:nvPicPr>
+                  <pic:blipFill>
+                    <a:blip r:embed="rId25"/>
+                    <a:stretch>
+                      <a:fillRect/>
+                    </a:stretch>
+                  </pic:blipFill>
+                  <pic:spPr>
+                    <a:xfrm>
+                      <a:off x="0" y="0"/>
+                      <a:ext cx="5940425" cy="791210"/>
+                    </a:xfrm>
+                    <a:prstGeom prst="rect">
+                      <a:avLst/>
+                    </a:prstGeom>
+                  </pic:spPr>
+                </pic:pic>
+              </a:graphicData>
+            </a:graphic>
+          </wp:inline>
+        </w:drawing>
+      </w:r>
+    </w:p>
+    <w:p>
+      <w:pPr>
+        <w:pStyle w:val="a8"/>
+        <w:rPr>
+          <w:rFonts w:ascii="Times New Roman" w:hAnsi="Times New Roman" w:cs="Times New Roman"/>
+          <w:sz w:val="28"/>
+          <w:szCs w:val="28"/>
+        </w:rPr>
+      </w:pPr>
+      <w:r>
+        <w:rPr>
+          <w:rFonts w:ascii="Times New Roman" w:hAnsi="Times New Roman" w:cs="Times New Roman"/>
+          <w:sz w:val="28"/>
+          <w:szCs w:val="28"/>
+        </w:rPr>
+        <w:t xml:space="preserve">Видим, что </w:t>
+      </w:r>
+      <w:proofErr w:type="gramStart"/>
+      <w:r>
+        <w:rPr>
+          <w:rFonts w:ascii="Times New Roman" w:hAnsi="Times New Roman" w:cs="Times New Roman"/>
+          <w:sz w:val="28"/>
+          <w:szCs w:val="28"/>
+          <w:lang w:val="en-US"/>
+        </w:rPr>
+        <w:t>char</w:t>
+      </w:r>
+      <w:r>
+        <w:rPr>
+          <w:rFonts w:ascii="Times New Roman" w:hAnsi="Times New Roman" w:cs="Times New Roman"/>
+          <w:sz w:val="28"/>
+          <w:szCs w:val="28"/>
+        </w:rPr>
+        <w:t>[</w:t>
+      </w:r>
+      <w:proofErr w:type="gramEnd"/>
+      <w:r>
+        <w:rPr>
+          <w:rFonts w:ascii="Times New Roman" w:hAnsi="Times New Roman" w:cs="Times New Roman"/>
+          <w:sz w:val="28"/>
+          <w:szCs w:val="28"/>
+        </w:rPr>
+        <w:t>]</w:t>
+      </w:r>
+      <w:r>
+        <w:rPr>
+          <w:rFonts w:ascii="Times New Roman" w:hAnsi="Times New Roman" w:cs="Times New Roman"/>
+          <w:sz w:val="28"/>
+          <w:szCs w:val="28"/>
+        </w:rPr>
+        <w:t xml:space="preserve"> занимает подавляющий процент памяти.</w:t>
+      </w:r>
+    </w:p>
+    <w:p>
+      <w:pPr>
+        <w:pStyle w:val="a8"/>
+        <w:rPr>
+          <w:rFonts w:ascii="Times New Roman" w:hAnsi="Times New Roman" w:cs="Times New Roman"/>
+          <w:sz w:val="28"/>
+          <w:szCs w:val="28"/>
+        </w:rPr>
+      </w:pPr>
+      <w:r>
+        <w:rPr>
+          <w:rFonts w:ascii="Times New Roman" w:hAnsi="Times New Roman" w:cs="Times New Roman"/>
+          <w:sz w:val="28"/>
+          <w:szCs w:val="28"/>
+        </w:rPr>
+        <w:t>- Устранение проблемы</w:t>
+      </w:r>
+    </w:p>
+    <w:p>
+      <w:pPr>
+        <w:pStyle w:val="a8"/>
+        <w:rPr>
+          <w:rFonts w:ascii="Times New Roman" w:hAnsi="Times New Roman" w:cs="Times New Roman"/>
+          <w:sz w:val="28"/>
+          <w:szCs w:val="28"/>
+        </w:rPr>
+      </w:pPr>
+      <w:r>
+        <w:rPr>
+          <w:rFonts w:ascii="Times New Roman" w:hAnsi="Times New Roman" w:cs="Times New Roman"/>
+          <w:sz w:val="28"/>
+          <w:szCs w:val="28"/>
+        </w:rPr>
+        <w:t>Найд</w:t>
+      </w:r>
+      <w:r>
+        <w:rPr>
+          <w:rFonts w:ascii="Times New Roman" w:hAnsi="Times New Roman" w:cs="Times New Roman"/>
+          <w:sz w:val="28"/>
+          <w:szCs w:val="28"/>
+        </w:rPr>
+        <w:t>ём</w:t>
+      </w:r>
+      <w:r>
+        <w:rPr>
+          <w:rFonts w:ascii="Times New Roman" w:hAnsi="Times New Roman" w:cs="Times New Roman"/>
+          <w:sz w:val="28"/>
+          <w:szCs w:val="28"/>
+        </w:rPr>
+        <w:t xml:space="preserve"> 5 самых больших объектов по размеру</w:t>
+      </w:r>
+    </w:p>
+    <w:p>
+      <w:pPr>
+        <w:pStyle w:val="a8"/>
+        <w:rPr>
+          <w:rFonts w:ascii="Times New Roman" w:hAnsi="Times New Roman" w:cs="Times New Roman"/>
+          <w:sz w:val="28"/>
+          <w:szCs w:val="28"/>
+        </w:rPr>
+      </w:pPr>
+      <w:r>
+        <w:rPr>
+          <w:rFonts w:ascii="Times New Roman" w:hAnsi="Times New Roman" w:cs="Times New Roman"/>
+          <w:sz w:val="28"/>
+          <w:szCs w:val="28"/>
+        </w:rPr>
+        <w:drawing>
+          <wp:inline distT="0" distB="0" distL="0" distR="0" wp14:anchorId="5F687B2D" wp14:editId="464A68C1">
+            <wp:extent cx="4105848" cy="2029108"/>
+            <wp:effectExtent l="0" t="0" r="9525" b="9525"/>
+            <wp:docPr id="1127977937" name="Рисунок 1" descr="Изображение выглядит как текст, снимок экрана, Шрифт, число&#10;&#10;Автоматически созданное описание"/>
+            <wp:cNvGraphicFramePr>
+              <a:graphicFrameLocks xmlns:a="http://schemas.openxmlformats.org/drawingml/2006/main" noChangeAspect="1"/>
+            </wp:cNvGraphicFramePr>
+            <a:graphic xmlns:a="http://schemas.openxmlformats.org/drawingml/2006/main">
+              <a:graphicData uri="http://schemas.openxmlformats.org/drawingml/2006/picture">
+                <pic:pic xmlns:pic="http://schemas.openxmlformats.org/drawingml/2006/picture">
+                  <pic:nvPicPr>
+                    <pic:cNvPr id="1127977937" name="Рисунок 1" descr="Изображение выглядит как текст, снимок экрана, Шрифт, число&#10;&#10;Автоматически созданное описание"/>
+                    <pic:cNvPicPr/>
+                  </pic:nvPicPr>
+                  <pic:blipFill>
+                    <a:blip r:embed="rId26"/>
+                    <a:stretch>
+                      <a:fillRect/>
+                    </a:stretch>
+                  </pic:blipFill>
+                  <pic:spPr>
+                    <a:xfrm>
+                      <a:off x="0" y="0"/>
+                      <a:ext cx="4105848" cy="2029108"/>
+                    </a:xfrm>
+                    <a:prstGeom prst="rect">
+                      <a:avLst/>
+                    </a:prstGeom>
+                  </pic:spPr>
+                </pic:pic>
+              </a:graphicData>
+            </a:graphic>
+          </wp:inline>
+        </w:drawing>
+      </w:r>
+    </w:p>
+    <w:p>
+      <w:pPr>
+        <w:pStyle w:val="a8"/>
+        <w:rPr>
+          <w:rFonts w:ascii="Times New Roman" w:hAnsi="Times New Roman" w:cs="Times New Roman"/>
+          <w:sz w:val="28"/>
+          <w:szCs w:val="28"/>
+        </w:rPr>
+      </w:pPr>
+      <w:r>
+        <w:rPr>
+          <w:rFonts w:ascii="Times New Roman" w:hAnsi="Times New Roman" w:cs="Times New Roman"/>
+          <w:sz w:val="28"/>
+          <w:szCs w:val="28"/>
+        </w:rPr>
+        <w:t xml:space="preserve">Перейдём в </w:t>
+      </w:r>
+      <w:proofErr w:type="gramStart"/>
+      <w:r>
+        <w:rPr>
+          <w:rFonts w:ascii="Times New Roman" w:hAnsi="Times New Roman" w:cs="Times New Roman"/>
+          <w:sz w:val="28"/>
+          <w:szCs w:val="28"/>
+          <w:lang w:val="en-US"/>
+        </w:rPr>
+        <w:t>java</w:t>
+      </w:r>
+      <w:r>
+        <w:rPr>
+          <w:rFonts w:ascii="Times New Roman" w:hAnsi="Times New Roman" w:cs="Times New Roman"/>
+          <w:sz w:val="28"/>
+          <w:szCs w:val="28"/>
+        </w:rPr>
+        <w:t>.</w:t>
+      </w:r>
+      <w:r>
+        <w:rPr>
+          <w:rFonts w:ascii="Times New Roman" w:hAnsi="Times New Roman" w:cs="Times New Roman"/>
+          <w:sz w:val="28"/>
+          <w:szCs w:val="28"/>
+          <w:lang w:val="en-US"/>
+        </w:rPr>
+        <w:t>lang</w:t>
+      </w:r>
+      <w:proofErr w:type="gramEnd"/>
+      <w:r>
+        <w:rPr>
+          <w:rFonts w:ascii="Times New Roman" w:hAnsi="Times New Roman" w:cs="Times New Roman"/>
+          <w:sz w:val="28"/>
+          <w:szCs w:val="28"/>
+        </w:rPr>
+        <w:t>.</w:t>
+      </w:r>
+      <w:r>
+        <w:rPr>
+          <w:rFonts w:ascii="Times New Roman" w:hAnsi="Times New Roman" w:cs="Times New Roman"/>
+          <w:sz w:val="28"/>
+          <w:szCs w:val="28"/>
+          <w:lang w:val="en-US"/>
+        </w:rPr>
+        <w:t>Object</w:t>
+      </w:r>
+      <w:r>
+        <w:rPr>
+          <w:rFonts w:ascii="Times New Roman" w:hAnsi="Times New Roman" w:cs="Times New Roman"/>
+          <w:sz w:val="28"/>
+          <w:szCs w:val="28"/>
+        </w:rPr>
+        <w:t xml:space="preserve">[]#556 </w:t>
+      </w:r>
+      <w:r>
+        <w:rPr>
+          <w:rFonts w:ascii="Times New Roman" w:hAnsi="Times New Roman" w:cs="Times New Roman"/>
+          <w:sz w:val="28"/>
+          <w:szCs w:val="28"/>
+        </w:rPr>
+        <w:t xml:space="preserve">и увидим там, что класс </w:t>
+      </w:r>
+      <w:r>
+        <w:rPr>
+          <w:rFonts w:ascii="Times New Roman" w:hAnsi="Times New Roman" w:cs="Times New Roman"/>
+          <w:sz w:val="28"/>
+          <w:szCs w:val="28"/>
+          <w:lang w:val="en-US"/>
+        </w:rPr>
+        <w:t>JavaScript</w:t>
+      </w:r>
+      <w:r>
+        <w:rPr>
+          <w:rFonts w:ascii="Times New Roman" w:hAnsi="Times New Roman" w:cs="Times New Roman"/>
+          <w:sz w:val="28"/>
+          <w:szCs w:val="28"/>
+        </w:rPr>
+        <w:t xml:space="preserve"> </w:t>
+      </w:r>
+      <w:r>
+        <w:rPr>
+          <w:rFonts w:ascii="Times New Roman" w:hAnsi="Times New Roman" w:cs="Times New Roman"/>
+          <w:sz w:val="28"/>
+          <w:szCs w:val="28"/>
+        </w:rPr>
+        <w:t>занимает наибольшее место. Проблема в нём.</w:t>
+      </w:r>
+    </w:p>
+    <w:p>
+      <w:pPr>
+        <w:pStyle w:val="a8"/>
+        <w:rPr>
+          <w:rFonts w:ascii="Times New Roman" w:hAnsi="Times New Roman" w:cs="Times New Roman"/>
+          <w:sz w:val="28"/>
+          <w:szCs w:val="28"/>
+        </w:rPr>
+      </w:pPr>
+      <w:r>
+        <w:rPr>
+          <w:rFonts w:ascii="Times New Roman" w:hAnsi="Times New Roman" w:cs="Times New Roman"/>
+          <w:sz w:val="28"/>
+          <w:szCs w:val="28"/>
+        </w:rPr>
+        <w:drawing>
+          <wp:inline distT="0" distB="0" distL="0" distR="0" wp14:anchorId="2A11E508" wp14:editId="546AB002">
+            <wp:extent cx="5940425" cy="291465"/>
+            <wp:effectExtent l="0" t="0" r="3175" b="0"/>
+            <wp:docPr id="36737781" name="Рисунок 1"/>
+            <wp:cNvGraphicFramePr>
+              <a:graphicFrameLocks xmlns:a="http://schemas.openxmlformats.org/drawingml/2006/main" noChangeAspect="1"/>
+            </wp:cNvGraphicFramePr>
+            <a:graphic xmlns:a="http://schemas.openxmlformats.org/drawingml/2006/main">
+              <a:graphicData uri="http://schemas.openxmlformats.org/drawingml/2006/picture">
+                <pic:pic xmlns:pic="http://schemas.openxmlformats.org/drawingml/2006/picture">
+                  <pic:nvPicPr>
+                    <pic:cNvPr id="36737781" name=""/>
+                    <pic:cNvPicPr/>
+                  </pic:nvPicPr>
+                  <pic:blipFill>
+                    <a:blip r:embed="rId27"/>
+                    <a:stretch>
+                      <a:fillRect/>
+                    </a:stretch>
+                  </pic:blipFill>
+                  <pic:spPr>
+                    <a:xfrm>
+                      <a:off x="0" y="0"/>
+                      <a:ext cx="5940425" cy="291465"/>
+                    </a:xfrm>
+                    <a:prstGeom prst="rect">
+                      <a:avLst/>
+                    </a:prstGeom>
+                  </pic:spPr>
+                </pic:pic>
+              </a:graphicData>
+            </a:graphic>
+          </wp:inline>
+        </w:drawing>
+      </w:r>
+    </w:p>
+    <w:p>
+      <w:pPr>
+        <w:pStyle w:val="a8"/>
+        <w:rPr>
+          <w:rFonts w:ascii="Times New Roman" w:hAnsi="Times New Roman" w:cs="Times New Roman"/>
+          <w:sz w:val="28"/>
+          <w:szCs w:val="28"/>
+        </w:rPr>
+      </w:pPr>
+      <w:r>
+        <w:rPr>
+          <w:rFonts w:ascii="Times New Roman" w:hAnsi="Times New Roman" w:cs="Times New Roman"/>
+          <w:sz w:val="28"/>
+          <w:szCs w:val="28"/>
+        </w:rPr>
+        <w:t>Увидим, что добавление элемента в список происходит только в одном методе:</w:t>
+      </w:r>
+    </w:p>
+    <w:p>
+      <w:pPr>
+        <w:pStyle w:val="a8"/>
+        <w:rPr>
+          <w:rFonts w:ascii="Times New Roman" w:hAnsi="Times New Roman" w:cs="Times New Roman"/>
+          <w:sz w:val="28"/>
+          <w:szCs w:val="28"/>
+          <w:lang w:val="en-US"/>
+        </w:rPr>
+      </w:pPr>
+      <w:r>
+        <w:rPr>
+          <w:rFonts w:ascii="Times New Roman" w:hAnsi="Times New Roman" w:cs="Times New Roman"/>
+          <w:sz w:val="28"/>
+          <w:szCs w:val="28"/>
+          <w:lang w:val="en-US"/>
+        </w:rPr>
+        <w:drawing>
+          <wp:inline distT="0" distB="0" distL="0" distR="0" wp14:anchorId="4C900CDF" wp14:editId="66351786">
+            <wp:extent cx="5940425" cy="2675255"/>
+            <wp:effectExtent l="0" t="0" r="3175" b="0"/>
+            <wp:docPr id="1555955658" name="Рисунок 1" descr="Изображение выглядит как текст, снимок экрана, Шрифт, программное обеспечение&#10;&#10;Автоматически созданное описание"/>
+            <wp:cNvGraphicFramePr>
+              <a:graphicFrameLocks xmlns:a="http://schemas.openxmlformats.org/drawingml/2006/main" noChangeAspect="1"/>
+            </wp:cNvGraphicFramePr>
+            <a:graphic xmlns:a="http://schemas.openxmlformats.org/drawingml/2006/main">
+              <a:graphicData uri="http://schemas.openxmlformats.org/drawingml/2006/picture">
+                <pic:pic xmlns:pic="http://schemas.openxmlformats.org/drawingml/2006/picture">
+                  <pic:nvPicPr>
+                    <pic:cNvPr id="1555955658" name="Рисунок 1" descr="Изображение выглядит как текст, снимок экрана, Шрифт, программное обеспечение&#10;&#10;Автоматически созданное описание"/>
+                    <pic:cNvPicPr/>
+                  </pic:nvPicPr>
+                  <pic:blipFill>
+                    <a:blip r:embed="rId28"/>
+                    <a:stretch>
+                      <a:fillRect/>
+                    </a:stretch>
+                  </pic:blipFill>
+                  <pic:spPr>
+                    <a:xfrm>
+                      <a:off x="0" y="0"/>
+                      <a:ext cx="5940425" cy="2675255"/>
+                    </a:xfrm>
+                    <a:prstGeom prst="rect">
+                      <a:avLst/>
+                    </a:prstGeom>
+                  </pic:spPr>
+                </pic:pic>
+              </a:graphicData>
+            </a:graphic>
+          </wp:inline>
+        </w:drawing>
+      </w:r>
+    </w:p>
+    <w:p>
+      <w:pPr>
+        <w:pStyle w:val="a8"/>
+        <w:rPr>
+          <w:rFonts w:ascii="Times New Roman" w:hAnsi="Times New Roman" w:cs="Times New Roman"/>
+          <w:sz w:val="28"/>
+          <w:szCs w:val="28"/>
+        </w:rPr>
+      </w:pPr>
+      <w:r>
+        <w:rPr>
+          <w:rFonts w:ascii="Times New Roman" w:hAnsi="Times New Roman" w:cs="Times New Roman"/>
+          <w:sz w:val="28"/>
+          <w:szCs w:val="28"/>
+        </w:rPr>
+        <w:t xml:space="preserve">Элементы накапливаются, но не очищаются. Решением проблемы будет очистка элементов после каждого запроса. </w:t>
+      </w:r>
+    </w:p>
+    <w:p>
+      <w:pPr>
+        <w:pStyle w:val="a8"/>
+        <w:rPr>
+          <w:rFonts w:ascii="Times New Roman" w:hAnsi="Times New Roman" w:cs="Times New Roman"/>
+          <w:sz w:val="28"/>
+          <w:szCs w:val="28"/>
+        </w:rPr>
+      </w:pPr>
+      <w:r>
+        <w:rPr>
+          <w:rFonts w:ascii="Times New Roman" w:hAnsi="Times New Roman" w:cs="Times New Roman"/>
+          <w:sz w:val="28"/>
+          <w:szCs w:val="28"/>
+        </w:rPr>
+        <w:lastRenderedPageBreak/>
+        <w:drawing>
+          <wp:inline distT="0" distB="0" distL="0" distR="0" wp14:anchorId="5078D284" wp14:editId="463101BF">
+            <wp:extent cx="4991797" cy="1486107"/>
+            <wp:effectExtent l="0" t="0" r="0" b="0"/>
+            <wp:docPr id="360028879" name="Рисунок 1" descr="Изображение выглядит как текст, снимок экрана, Шрифт&#10;&#10;Автоматически созданное описание"/>
+            <wp:cNvGraphicFramePr>
+              <a:graphicFrameLocks xmlns:a="http://schemas.openxmlformats.org/drawingml/2006/main" noChangeAspect="1"/>
+            </wp:cNvGraphicFramePr>
+            <a:graphic xmlns:a="http://schemas.openxmlformats.org/drawingml/2006/main">
+              <a:graphicData uri="http://schemas.openxmlformats.org/drawingml/2006/picture">
+                <pic:pic xmlns:pic="http://schemas.openxmlformats.org/drawingml/2006/picture">
+                  <pic:nvPicPr>
+                    <pic:cNvPr id="360028879" name="Рисунок 1" descr="Изображение выглядит как текст, снимок экрана, Шрифт&#10;&#10;Автоматически созданное описание"/>
+                    <pic:cNvPicPr/>
+                  </pic:nvPicPr>
+                  <pic:blipFill>
+                    <a:blip r:embed="rId29"/>
+                    <a:stretch>
+                      <a:fillRect/>
+                    </a:stretch>
+                  </pic:blipFill>
+                  <pic:spPr>
+                    <a:xfrm>
+                      <a:off x="0" y="0"/>
+                      <a:ext cx="4991797" cy="1486107"/>
+                    </a:xfrm>
+                    <a:prstGeom prst="rect">
+                      <a:avLst/>
+                    </a:prstGeom>
+                  </pic:spPr>
+                </pic:pic>
+              </a:graphicData>
+            </a:graphic>
+          </wp:inline>
+        </w:drawing>
+      </w:r>
+    </w:p>
+    <w:p>
+      <w:pPr>
+        <w:pStyle w:val="a8"/>
+        <w:rPr>
+          <w:rFonts w:ascii="Times New Roman" w:hAnsi="Times New Roman" w:cs="Times New Roman"/>
+          <w:sz w:val="28"/>
+          <w:szCs w:val="28"/>
+        </w:rPr>
+      </w:pPr>
+      <w:r>
+        <w:rPr>
+          <w:rFonts w:ascii="Times New Roman" w:hAnsi="Times New Roman" w:cs="Times New Roman"/>
+          <w:sz w:val="28"/>
+          <w:szCs w:val="28"/>
+        </w:rPr>
+        <w:t>После этого можно проверять программу на утечку памяти заново.</w:t>
+      </w:r>
+    </w:p>
+    <w:p>
+      <w:pPr>
+        <w:pStyle w:val="a8"/>
+        <w:rPr>
+          <w:rFonts w:ascii="Times New Roman" w:hAnsi="Times New Roman" w:cs="Times New Roman"/>
+          <w:sz w:val="28"/>
+          <w:szCs w:val="28"/>
+        </w:rPr>
+      </w:pPr>
+      <w:r>
+        <w:rPr>
+          <w:rFonts w:ascii="Times New Roman" w:hAnsi="Times New Roman" w:cs="Times New Roman"/>
+          <w:sz w:val="28"/>
+          <w:szCs w:val="28"/>
+        </w:rPr>
+        <w:t xml:space="preserve">- </w:t>
+      </w:r>
+      <w:r>
+        <w:rPr>
+          <w:rFonts w:ascii="Times New Roman" w:hAnsi="Times New Roman" w:cs="Times New Roman"/>
+          <w:sz w:val="28"/>
+          <w:szCs w:val="28"/>
+        </w:rPr>
+        <w:t>Проверка</w:t>
+      </w:r>
+      <w:r>
+        <w:rPr>
+          <w:rFonts w:ascii="Times New Roman" w:hAnsi="Times New Roman" w:cs="Times New Roman"/>
+          <w:sz w:val="28"/>
+          <w:szCs w:val="28"/>
+        </w:rPr>
+        <w:t xml:space="preserve"> </w:t>
+      </w:r>
+      <w:r>
+        <w:rPr>
+          <w:rFonts w:ascii="Times New Roman" w:hAnsi="Times New Roman" w:cs="Times New Roman"/>
+          <w:sz w:val="28"/>
+          <w:szCs w:val="28"/>
+        </w:rPr>
+        <w:t>устранения</w:t>
+      </w:r>
+      <w:r>
+        <w:rPr>
+          <w:rFonts w:ascii="Times New Roman" w:hAnsi="Times New Roman" w:cs="Times New Roman"/>
+          <w:sz w:val="28"/>
+          <w:szCs w:val="28"/>
+        </w:rPr>
+        <w:t xml:space="preserve"> </w:t>
+      </w:r>
+      <w:r>
+        <w:rPr>
+          <w:rFonts w:ascii="Times New Roman" w:hAnsi="Times New Roman" w:cs="Times New Roman"/>
+          <w:sz w:val="28"/>
+          <w:szCs w:val="28"/>
+        </w:rPr>
+        <w:t>утечки</w:t>
+      </w:r>
+      <w:r>
+        <w:rPr>
+          <w:rFonts w:ascii="Times New Roman" w:hAnsi="Times New Roman" w:cs="Times New Roman"/>
+          <w:sz w:val="28"/>
+          <w:szCs w:val="28"/>
+        </w:rPr>
+        <w:t xml:space="preserve"> </w:t>
+      </w:r>
+      <w:r>
+        <w:rPr>
+          <w:rFonts w:ascii="Times New Roman" w:hAnsi="Times New Roman" w:cs="Times New Roman"/>
+          <w:sz w:val="28"/>
+          <w:szCs w:val="28"/>
+        </w:rPr>
+        <w:t>памяти</w:t>
+      </w:r>
+      <w:r>
+        <w:rPr>
+          <w:rFonts w:ascii="Times New Roman" w:hAnsi="Times New Roman" w:cs="Times New Roman"/>
+          <w:sz w:val="28"/>
+          <w:szCs w:val="28"/>
+        </w:rPr>
+        <w:t>.</w:t>
+      </w:r>
+    </w:p>
+    <w:p>
+      <w:pPr>
+        <w:pStyle w:val="a8"/>
+        <w:rPr>
+          <w:rFonts w:ascii="Times New Roman" w:hAnsi="Times New Roman" w:cs="Times New Roman"/>
+          <w:sz w:val="28"/>
+          <w:szCs w:val="28"/>
+          <w:lang w:val="en-US"/>
+        </w:rPr>
+      </w:pPr>
+      <w:r>
+        <w:rPr>
+          <w:rFonts w:ascii="Times New Roman" w:hAnsi="Times New Roman" w:cs="Times New Roman"/>
+          <w:sz w:val="28"/>
+          <w:szCs w:val="28"/>
+        </w:rPr>
+        <w:drawing>
+          <wp:inline distT="0" distB="0" distL="0" distR="0" wp14:anchorId="31A6E3A6" wp14:editId="5904DE2B">
+            <wp:extent cx="5940425" cy="902335"/>
+            <wp:effectExtent l="0" t="0" r="3175" b="0"/>
+            <wp:docPr id="251372724" name="Рисунок 1"/>
+            <wp:cNvGraphicFramePr>
+              <a:graphicFrameLocks xmlns:a="http://schemas.openxmlformats.org/drawingml/2006/main" noChangeAspect="1"/>
+            </wp:cNvGraphicFramePr>
+            <a:graphic xmlns:a="http://schemas.openxmlformats.org/drawingml/2006/main">
+              <a:graphicData uri="http://schemas.openxmlformats.org/drawingml/2006/picture">
+                <pic:pic xmlns:pic="http://schemas.openxmlformats.org/drawingml/2006/picture">
+                  <pic:nvPicPr>
+                    <pic:cNvPr id="251372724" name=""/>
+                    <pic:cNvPicPr/>
+                  </pic:nvPicPr>
+                  <pic:blipFill>
+                    <a:blip r:embed="rId30"/>
+                    <a:stretch>
+                      <a:fillRect/>
+                    </a:stretch>
+                  </pic:blipFill>
+                  <pic:spPr>
+                    <a:xfrm>
+                      <a:off x="0" y="0"/>
+                      <a:ext cx="5940425" cy="902335"/>
+                    </a:xfrm>
+                    <a:prstGeom prst="rect">
+                      <a:avLst/>
+                    </a:prstGeom>
+                  </pic:spPr>
+                </pic:pic>
+              </a:graphicData>
+            </a:graphic>
+          </wp:inline>
+        </w:drawing>
+      </w:r>
+    </w:p>
+    <w:p>
+      <w:pPr>
+        <w:pStyle w:val="a8"/>
+        <w:rPr>
+          <w:rFonts w:ascii="Times New Roman" w:hAnsi="Times New Roman" w:cs="Times New Roman"/>
+          <w:sz w:val="28"/>
+          <w:szCs w:val="28"/>
+        </w:rPr>
+      </w:pPr>
+      <w:r>
+        <w:rPr>
+          <w:rFonts w:ascii="Times New Roman" w:hAnsi="Times New Roman" w:cs="Times New Roman"/>
+          <w:sz w:val="28"/>
+          <w:szCs w:val="28"/>
+        </w:rPr>
+        <w:t>После запуска программы получаем следующий график:</w:t>
+      </w:r>
+    </w:p>
+    <w:p>
+      <w:pPr>
+        <w:pStyle w:val="a8"/>
+        <w:rPr>
+          <w:rFonts w:ascii="Times New Roman" w:hAnsi="Times New Roman" w:cs="Times New Roman"/>
+          <w:sz w:val="28"/>
+          <w:szCs w:val="28"/>
+        </w:rPr>
+      </w:pPr>
+      <w:r>
+        <w:rPr>
+          <w:rFonts w:ascii="Times New Roman" w:hAnsi="Times New Roman" w:cs="Times New Roman"/>
+          <w:sz w:val="28"/>
+          <w:szCs w:val="28"/>
+        </w:rPr>
+        <w:drawing>
+          <wp:inline distT="0" distB="0" distL="0" distR="0" wp14:anchorId="10396F2F" wp14:editId="75E349AA">
+            <wp:extent cx="5940425" cy="3056890"/>
+            <wp:effectExtent l="0" t="0" r="3175" b="0"/>
+            <wp:docPr id="1631194923" name="Рисунок 1" descr="Изображение выглядит как снимок экрана, текст, График, линия&#10;&#10;Автоматически созданное описание"/>
+            <wp:cNvGraphicFramePr>
+              <a:graphicFrameLocks xmlns:a="http://schemas.openxmlformats.org/drawingml/2006/main" noChangeAspect="1"/>
+            </wp:cNvGraphicFramePr>
+            <a:graphic xmlns:a="http://schemas.openxmlformats.org/drawingml/2006/main">
+              <a:graphicData uri="http://schemas.openxmlformats.org/drawingml/2006/picture">
+                <pic:pic xmlns:pic="http://schemas.openxmlformats.org/drawingml/2006/picture">
+                  <pic:nvPicPr>
+                    <pic:cNvPr id="1631194923" name="Рисунок 1" descr="Изображение выглядит как снимок экрана, текст, График, линия&#10;&#10;Автоматически созданное описание"/>
+                    <pic:cNvPicPr/>
+                  </pic:nvPicPr>
+                  <pic:blipFill>
+                    <a:blip r:embed="rId31"/>
+                    <a:stretch>
+                      <a:fillRect/>
+                    </a:stretch>
+                  </pic:blipFill>
+                  <pic:spPr>
+                    <a:xfrm>
+                      <a:off x="0" y="0"/>
+                      <a:ext cx="5940425" cy="3056890"/>
+                    </a:xfrm>
+                    <a:prstGeom prst="rect">
+                      <a:avLst/>
+                    </a:prstGeom>
+                  </pic:spPr>
+                </pic:pic>
+              </a:graphicData>
+            </a:graphic>
+          </wp:inline>
+        </w:drawing>
+      </w:r>
+    </w:p>
+    <w:p>
+      <w:pPr>
+        <w:pStyle w:val="a8"/>
+        <w:rPr>
+          <w:rFonts w:ascii="Times New Roman" w:hAnsi="Times New Roman" w:cs="Times New Roman"/>
+          <w:b/>
+          <w:bCs/>
+          <w:sz w:val="28"/>
+          <w:szCs w:val="28"/>
+        </w:rPr>
+      </w:pPr>
+      <w:r>
+        <w:rPr>
+          <w:rFonts w:ascii="Times New Roman" w:hAnsi="Times New Roman" w:cs="Times New Roman"/>
+          <w:b/>
+          <w:bCs/>
+          <w:sz w:val="28"/>
+          <w:szCs w:val="28"/>
+        </w:rPr>
+        <w:t xml:space="preserve">Видим, что память не растёт и </w:t>
+      </w:r>
+      <w:r>
+        <w:rPr>
+          <w:rFonts w:ascii="Times New Roman" w:hAnsi="Times New Roman" w:cs="Times New Roman"/>
+          <w:b/>
+          <w:bCs/>
+          <w:sz w:val="28"/>
+          <w:szCs w:val="28"/>
+          <w:lang w:val="en-US"/>
+        </w:rPr>
+        <w:t>GC</w:t>
+      </w:r>
+      <w:r>
+        <w:rPr>
+          <w:rFonts w:ascii="Times New Roman" w:hAnsi="Times New Roman" w:cs="Times New Roman"/>
+          <w:b/>
+          <w:bCs/>
+          <w:sz w:val="28"/>
+          <w:szCs w:val="28"/>
+        </w:rPr>
+        <w:t xml:space="preserve"> работает в штатном режиме. Проблема устранена.</w:t>
       </w:r>
     </w:p>
     <w:p>
@@ -2698,7 +3791,7 @@
       </w:r>
     </w:p>
     <w:sectPr>
-      <w:footerReference w:type="default" r:id="rId25"/>
+      <w:footerReference w:type="default" r:id="rId32"/>
       <w:pgSz w:w="11906" w:h="16838"/>
       <w:pgMar w:top="1134" w:right="850" w:bottom="1134" w:left="1701" w:header="0" w:footer="708" w:gutter="0"/>
       <w:cols w:space="720"/>
